--- a/7COM1079_Final report.docx
+++ b/7COM1079_Final report.docx
@@ -192,7 +192,6 @@
         </w:rPr>
         <w:t xml:space="preserve">usiness </w:t>
       </w:r>
-      <w:proofErr w:type="gramStart"/>
       <w:r>
         <w:rPr>
           <w:rFonts w:ascii="Times New Roman" w:eastAsia="Times New Roman" w:hAnsi="Times New Roman" w:cs="Times New Roman"/>
@@ -231,16 +230,7 @@
           <w:b/>
           <w:bCs/>
         </w:rPr>
-        <w:t>elates</w:t>
-      </w:r>
-      <w:proofErr w:type="gramEnd"/>
-      <w:r>
-        <w:rPr>
-          <w:rFonts w:ascii="Times New Roman" w:eastAsia="Times New Roman" w:hAnsi="Times New Roman" w:cs="Times New Roman"/>
-          <w:b/>
-          <w:bCs/>
-        </w:rPr>
-        <w:t xml:space="preserve"> to </w:t>
+        <w:t xml:space="preserve">elates to </w:t>
       </w:r>
       <w:r>
         <w:rPr>
@@ -456,21 +446,7 @@
         <w:rPr>
           <w:rFonts w:ascii="Times New Roman" w:hAnsi="Times New Roman" w:cs="Times New Roman"/>
         </w:rPr>
-        <w:t xml:space="preserve">                      </w:t>
-      </w:r>
-      <w:proofErr w:type="spellStart"/>
-      <w:r>
-        <w:rPr>
-          <w:rFonts w:ascii="Times New Roman" w:hAnsi="Times New Roman" w:cs="Times New Roman"/>
-        </w:rPr>
-        <w:t>Mustehsin</w:t>
-      </w:r>
-      <w:proofErr w:type="spellEnd"/>
-      <w:r>
-        <w:rPr>
-          <w:rFonts w:ascii="Times New Roman" w:hAnsi="Times New Roman" w:cs="Times New Roman"/>
-        </w:rPr>
-        <w:t xml:space="preserve"> Nawaz (24149297)</w:t>
+        <w:t xml:space="preserve">                      Mustehsin Nawaz (24149297)</w:t>
       </w:r>
     </w:p>
     <w:p>
@@ -1002,31 +978,7 @@
               <w:lang w:val="en-GB"/>
               <w14:ligatures w14:val="standardContextual"/>
             </w:rPr>
-            <w:t>..</w:t>
-          </w:r>
-          <w:r>
-            <w:rPr>
-              <w:rFonts w:ascii="Times New Roman" w:eastAsiaTheme="minorHAnsi" w:hAnsi="Times New Roman" w:cs="Times New Roman"/>
-              <w:color w:val="auto"/>
-              <w:kern w:val="2"/>
-              <w:sz w:val="20"/>
-              <w:szCs w:val="20"/>
-              <w:lang w:val="en-GB"/>
-              <w14:ligatures w14:val="standardContextual"/>
-            </w:rPr>
-            <w:t>...................................................</w:t>
-          </w:r>
-          <w:r>
-            <w:rPr>
-              <w:rFonts w:ascii="Times New Roman" w:eastAsiaTheme="minorHAnsi" w:hAnsi="Times New Roman" w:cs="Times New Roman"/>
-              <w:color w:val="auto"/>
-              <w:kern w:val="2"/>
-              <w:sz w:val="20"/>
-              <w:szCs w:val="20"/>
-              <w:lang w:val="en-GB"/>
-              <w14:ligatures w14:val="standardContextual"/>
-            </w:rPr>
-            <w:t>.</w:t>
+            <w:t>......................................................</w:t>
           </w:r>
           <w:r>
             <w:rPr>
@@ -1112,19 +1064,7 @@
               <w:lang w:val="en-GB"/>
               <w14:ligatures w14:val="standardContextual"/>
             </w:rPr>
-            <w:t>....................................</w:t>
-          </w:r>
-          <w:r>
-            <w:rPr>
-              <w:rFonts w:ascii="Times New Roman" w:eastAsiaTheme="minorHAnsi" w:hAnsi="Times New Roman" w:cs="Times New Roman"/>
-              <w:color w:val="auto"/>
-              <w:kern w:val="2"/>
-              <w:sz w:val="20"/>
-              <w:szCs w:val="20"/>
-              <w:lang w:val="en-GB"/>
-              <w14:ligatures w14:val="standardContextual"/>
-            </w:rPr>
-            <w:t>.......4</w:t>
+            <w:t>...........................................4</w:t>
           </w:r>
         </w:p>
         <w:p>
@@ -1198,19 +1138,7 @@
               <w:lang w:val="en-GB"/>
               <w14:ligatures w14:val="standardContextual"/>
             </w:rPr>
-            <w:t>...........................</w:t>
-          </w:r>
-          <w:r>
-            <w:rPr>
-              <w:rFonts w:ascii="Times New Roman" w:eastAsiaTheme="minorHAnsi" w:hAnsi="Times New Roman" w:cs="Times New Roman"/>
-              <w:color w:val="auto"/>
-              <w:kern w:val="2"/>
-              <w:sz w:val="20"/>
-              <w:szCs w:val="20"/>
-              <w:lang w:val="en-GB"/>
-              <w14:ligatures w14:val="standardContextual"/>
-            </w:rPr>
-            <w:t>.....</w:t>
+            <w:t>................................</w:t>
           </w:r>
           <w:r>
             <w:rPr>
@@ -2894,21 +2822,7 @@
         <w:rPr>
           <w:rFonts w:ascii="Times New Roman" w:eastAsia="Times New Roman" w:hAnsi="Times New Roman" w:cs="Times New Roman"/>
         </w:rPr>
-        <w:t xml:space="preserve"> to evaluate whether distance from Melbourne's central business district </w:t>
-      </w:r>
-      <w:proofErr w:type="gramStart"/>
-      <w:r>
-        <w:rPr>
-          <w:rFonts w:ascii="Times New Roman" w:eastAsia="Times New Roman" w:hAnsi="Times New Roman" w:cs="Times New Roman"/>
-        </w:rPr>
-        <w:t>is connected with</w:t>
-      </w:r>
-      <w:proofErr w:type="gramEnd"/>
-      <w:r>
-        <w:rPr>
-          <w:rFonts w:ascii="Times New Roman" w:eastAsia="Times New Roman" w:hAnsi="Times New Roman" w:cs="Times New Roman"/>
-        </w:rPr>
-        <w:t xml:space="preserve"> residential property values.  The findings could assist homebuyers, investors, and urban planners</w:t>
+        <w:t xml:space="preserve"> to evaluate whether distance from Melbourne's central business district is connected with residential property values.  The findings could assist homebuyers, investors, and urban planners</w:t>
       </w:r>
       <w:r>
         <w:rPr>
@@ -3023,27 +2937,7 @@
           <w:lang w:val="en-US"/>
           <w14:ligatures w14:val="none"/>
         </w:rPr>
-        <w:t xml:space="preserve">Here </w:t>
-      </w:r>
-      <w:proofErr w:type="gramStart"/>
-      <w:r>
-        <w:rPr>
-          <w:rFonts w:ascii="Times New Roman" w:eastAsia="Times New Roman" w:hAnsi="Times New Roman" w:cs="Times New Roman"/>
-          <w:kern w:val="0"/>
-          <w:lang w:val="en-US"/>
-          <w14:ligatures w14:val="none"/>
-        </w:rPr>
-        <w:t>is</w:t>
-      </w:r>
-      <w:proofErr w:type="gramEnd"/>
-      <w:r>
-        <w:rPr>
-          <w:rFonts w:ascii="Times New Roman" w:eastAsia="Times New Roman" w:hAnsi="Times New Roman" w:cs="Times New Roman"/>
-          <w:kern w:val="0"/>
-          <w:lang w:val="en-US"/>
-          <w14:ligatures w14:val="none"/>
-        </w:rPr>
-        <w:t xml:space="preserve"> the top 5 rows and 6 most important columns in our dataset</w:t>
+        <w:t>Here is the top 5 rows and 6 most important columns in our dataset</w:t>
       </w:r>
     </w:p>
     <w:p>
@@ -3186,7 +3080,6 @@
                 <w:szCs w:val="20"/>
               </w:rPr>
             </w:pPr>
-            <w:proofErr w:type="spellStart"/>
             <w:r>
               <w:rPr>
                 <w:rFonts w:ascii="Times New Roman" w:eastAsia="Times New Roman" w:hAnsi="Times New Roman" w:cs="Times New Roman"/>
@@ -3197,7 +3090,6 @@
               </w:rPr>
               <w:t>Price_in_million</w:t>
             </w:r>
-            <w:proofErr w:type="spellEnd"/>
           </w:p>
         </w:tc>
         <w:tc>
@@ -4785,7 +4677,6 @@
     </w:p>
     <w:p>
       <w:pPr>
-        <w:pStyle w:val="ListParagraph"/>
         <w:ind w:left="1440"/>
         <w:jc w:val="both"/>
         <w:rPr>
@@ -4796,13 +4687,19 @@
         <w:rPr>
           <w:rFonts w:ascii="Times New Roman" w:eastAsia="Times New Roman" w:hAnsi="Times New Roman" w:cs="Times New Roman"/>
         </w:rPr>
-        <w:t>Most of the</w:t>
-      </w:r>
-      <w:r>
-        <w:rPr>
-          <w:rFonts w:ascii="Times New Roman" w:eastAsia="Times New Roman" w:hAnsi="Times New Roman" w:cs="Times New Roman"/>
-        </w:rPr>
-        <w:t xml:space="preserve"> Melbourne-specific research use pre-2020 or aggregated data, which may not reflect post-pandemic market behaviour, suburban expansion, or transportation changes.</w:t>
+        <w:t xml:space="preserve">A lot of the studies on Melbourne's property market rely on older data </w:t>
+      </w:r>
+      <w:r>
+        <w:rPr>
+          <w:rFonts w:ascii="Times New Roman" w:eastAsia="Times New Roman" w:hAnsi="Times New Roman" w:cs="Times New Roman"/>
+        </w:rPr>
+        <w:t xml:space="preserve">particularly </w:t>
+      </w:r>
+      <w:r>
+        <w:rPr>
+          <w:rFonts w:ascii="Times New Roman" w:eastAsia="Times New Roman" w:hAnsi="Times New Roman" w:cs="Times New Roman"/>
+        </w:rPr>
+        <w:t>before 2020</w:t>
       </w:r>
       <w:r>
         <w:rPr>
@@ -4814,78 +4711,61 @@
         <w:rPr>
           <w:rFonts w:ascii="Times New Roman" w:eastAsia="Times New Roman" w:hAnsi="Times New Roman" w:cs="Times New Roman"/>
         </w:rPr>
-        <w:t xml:space="preserve">This presents a major research gap that requires </w:t>
-      </w:r>
-      <w:r>
-        <w:rPr>
-          <w:rFonts w:ascii="Times New Roman" w:eastAsia="Times New Roman" w:hAnsi="Times New Roman" w:cs="Times New Roman"/>
-        </w:rPr>
-        <w:t>updated analysis</w:t>
-      </w:r>
-      <w:r>
-        <w:rPr>
-          <w:rFonts w:ascii="Times New Roman" w:eastAsia="Times New Roman" w:hAnsi="Times New Roman" w:cs="Times New Roman"/>
-        </w:rPr>
-        <w:t xml:space="preserve"> using current datasets. Our research subject is interesting because it </w:t>
-      </w:r>
-      <w:r>
-        <w:rPr>
-          <w:rFonts w:ascii="Times New Roman" w:eastAsia="Times New Roman" w:hAnsi="Times New Roman" w:cs="Times New Roman"/>
-        </w:rPr>
-        <w:t>analyses</w:t>
-      </w:r>
-      <w:r>
-        <w:rPr>
-          <w:rFonts w:ascii="Times New Roman" w:eastAsia="Times New Roman" w:hAnsi="Times New Roman" w:cs="Times New Roman"/>
-        </w:rPr>
-        <w:t xml:space="preserve"> whether the traditional urban economics principle—properties closer to the CBD are priced higher—is still applicable in Melbourne's current property market. The findings will benefit </w:t>
-      </w:r>
-      <w:r>
-        <w:rPr>
-          <w:rFonts w:ascii="Times New Roman" w:eastAsia="Times New Roman" w:hAnsi="Times New Roman" w:cs="Times New Roman"/>
-        </w:rPr>
-        <w:t>buyers, planners</w:t>
-      </w:r>
-      <w:r>
-        <w:rPr>
-          <w:rFonts w:ascii="Times New Roman" w:eastAsia="Times New Roman" w:hAnsi="Times New Roman" w:cs="Times New Roman"/>
-        </w:rPr>
-        <w:t xml:space="preserve"> and many more. Future research could include real-time accessibility measurements, transportation improvements, and </w:t>
-      </w:r>
-      <w:r>
-        <w:rPr>
-          <w:rFonts w:ascii="Times New Roman" w:eastAsia="Times New Roman" w:hAnsi="Times New Roman" w:cs="Times New Roman"/>
-        </w:rPr>
-        <w:t>neighbourhood</w:t>
-      </w:r>
-      <w:r>
-        <w:rPr>
-          <w:rFonts w:ascii="Times New Roman" w:eastAsia="Times New Roman" w:hAnsi="Times New Roman" w:cs="Times New Roman"/>
-        </w:rPr>
-        <w:t>-level geographical features.</w:t>
+        <w:t>or look at averages over long periods. This means they might miss how things have really changed since the pandemic, with people moving to different suburbs. Because of this, there's a real need for research that uses current information.</w:t>
       </w:r>
     </w:p>
     <w:p>
       <w:pPr>
         <w:ind w:left="1440"/>
-        <w:rPr>
-          <w:rFonts w:ascii="Times New Roman" w:eastAsia="Times New Roman" w:hAnsi="Times New Roman" w:cs="Times New Roman"/>
-        </w:rPr>
-      </w:pPr>
-      <w:r>
-        <w:rPr>
-          <w:rFonts w:ascii="Times New Roman" w:eastAsia="Times New Roman" w:hAnsi="Times New Roman" w:cs="Times New Roman"/>
-        </w:rPr>
-        <w:t xml:space="preserve"> </w:t>
-      </w:r>
-    </w:p>
-    <w:p>
-      <w:pPr>
-        <w:pStyle w:val="ListParagraph"/>
-        <w:numPr>
-          <w:ilvl w:val="0"/>
-          <w:numId w:val="33"/>
-        </w:numPr>
+        <w:jc w:val="both"/>
+        <w:rPr>
+          <w:rFonts w:ascii="Times New Roman" w:eastAsia="Times New Roman" w:hAnsi="Times New Roman" w:cs="Times New Roman"/>
+        </w:rPr>
+      </w:pPr>
+      <w:r>
+        <w:rPr>
+          <w:rFonts w:ascii="Times New Roman" w:eastAsia="Times New Roman" w:hAnsi="Times New Roman" w:cs="Times New Roman"/>
+        </w:rPr>
+        <w:t xml:space="preserve">Our project is interesting because we're testing a classic idea—that homes near the city centre are always more expensive—to see if it still holds true in today's Melbourne. Figuring this out would be </w:t>
+      </w:r>
+      <w:r>
+        <w:rPr>
+          <w:rFonts w:ascii="Times New Roman" w:eastAsia="Times New Roman" w:hAnsi="Times New Roman" w:cs="Times New Roman"/>
+        </w:rPr>
+        <w:t>useful</w:t>
+      </w:r>
+      <w:r>
+        <w:rPr>
+          <w:rFonts w:ascii="Times New Roman" w:eastAsia="Times New Roman" w:hAnsi="Times New Roman" w:cs="Times New Roman"/>
+        </w:rPr>
+        <w:t>, not just for people looking to buy a home, but also for city planners and policymakers.</w:t>
+      </w:r>
+    </w:p>
+    <w:p>
+      <w:pPr>
+        <w:ind w:left="1440"/>
+        <w:jc w:val="both"/>
+        <w:rPr>
+          <w:rFonts w:ascii="Times New Roman" w:eastAsia="Times New Roman" w:hAnsi="Times New Roman" w:cs="Times New Roman"/>
+        </w:rPr>
+      </w:pPr>
+      <w:r>
+        <w:rPr>
+          <w:rFonts w:ascii="Times New Roman" w:eastAsia="Times New Roman" w:hAnsi="Times New Roman" w:cs="Times New Roman"/>
+        </w:rPr>
+        <w:t xml:space="preserve">Looking ahead, future studies could build on this by using live traffic data, factoring in new train lines or road projects, and getting into more detail </w:t>
+      </w:r>
+      <w:r>
+        <w:rPr>
+          <w:rFonts w:ascii="Times New Roman" w:eastAsia="Times New Roman" w:hAnsi="Times New Roman" w:cs="Times New Roman"/>
+        </w:rPr>
+        <w:t>about real state trends in this particular city.</w:t>
+      </w:r>
+    </w:p>
+    <w:p>
+      <w:pPr>
+        <w:ind w:left="1440"/>
+        <w:jc w:val="both"/>
         <w:rPr>
           <w:rFonts w:ascii="Times New Roman" w:eastAsia="Times New Roman" w:hAnsi="Times New Roman" w:cs="Times New Roman"/>
           <w:b/>
@@ -5598,15 +5478,7 @@
         <w:t xml:space="preserve"> </w:t>
       </w:r>
       <w:r>
-        <w:t xml:space="preserve">and price is considerably right-skewed, showing that </w:t>
-      </w:r>
-      <w:proofErr w:type="gramStart"/>
-      <w:r>
-        <w:t>the majority of</w:t>
-      </w:r>
-      <w:proofErr w:type="gramEnd"/>
-      <w:r>
-        <w:t xml:space="preserve"> residences are within 10 </w:t>
+        <w:t xml:space="preserve">and price is considerably right-skewed, showing that the majority of residences are within 10 </w:t>
       </w:r>
       <w:r>
         <w:t>kilometres</w:t>
@@ -6165,21 +6037,7 @@
         <w:rPr>
           <w:rFonts w:ascii="Times New Roman" w:hAnsi="Times New Roman" w:cs="Times New Roman"/>
         </w:rPr>
-        <w:t>The null hypothesis is rejected based on the Pearson’s correlation p-value (p=0.0037&lt;0.05). This indicates a statistically significant though negative correlation between price and distance from the CBD (r=−0.088). The relationship suggests that as distance increases, price tends to decrease slightly. The 95% confidence interval [−0.</w:t>
-      </w:r>
-      <w:proofErr w:type="gramStart"/>
-      <w:r>
-        <w:rPr>
-          <w:rFonts w:ascii="Times New Roman" w:hAnsi="Times New Roman" w:cs="Times New Roman"/>
-        </w:rPr>
-        <w:t>146,−</w:t>
-      </w:r>
-      <w:proofErr w:type="gramEnd"/>
-      <w:r>
-        <w:rPr>
-          <w:rFonts w:ascii="Times New Roman" w:hAnsi="Times New Roman" w:cs="Times New Roman"/>
-        </w:rPr>
-        <w:t>0.029] does not include zero, supporting a true negative association</w:t>
+        <w:t>The null hypothesis is rejected based on the Pearson’s correlation p-value (p=0.0037&lt;0.05). This indicates a statistically significant though negative correlation between price and distance from the CBD (r=−0.088). The relationship suggests that as distance increases, price tends to decrease slightly. The 95% confidence interval [−0.146,−0.029] does not include zero, supporting a true negative association</w:t>
       </w:r>
       <w:r>
         <w:t>.</w:t>
@@ -7318,23 +7176,7 @@
           <w:rFonts w:ascii="Times New Roman" w:eastAsia="Times New Roman" w:hAnsi="Times New Roman" w:cs="Times New Roman"/>
           <w:color w:val="0D0D0D" w:themeColor="text1" w:themeTint="F2"/>
         </w:rPr>
-        <w:t>View(</w:t>
-      </w:r>
-      <w:proofErr w:type="spellStart"/>
-      <w:r>
-        <w:rPr>
-          <w:rFonts w:ascii="Times New Roman" w:eastAsia="Times New Roman" w:hAnsi="Times New Roman" w:cs="Times New Roman"/>
-          <w:color w:val="0D0D0D" w:themeColor="text1" w:themeTint="F2"/>
-        </w:rPr>
-        <w:t>melb_data</w:t>
-      </w:r>
-      <w:proofErr w:type="spellEnd"/>
-      <w:r>
-        <w:rPr>
-          <w:rFonts w:ascii="Times New Roman" w:eastAsia="Times New Roman" w:hAnsi="Times New Roman" w:cs="Times New Roman"/>
-          <w:color w:val="0D0D0D" w:themeColor="text1" w:themeTint="F2"/>
-        </w:rPr>
-        <w:t>)</w:t>
+        <w:t>View(melb_data)</w:t>
       </w:r>
     </w:p>
     <w:p>
@@ -7351,23 +7193,7 @@
           <w:rFonts w:ascii="Times New Roman" w:eastAsia="Times New Roman" w:hAnsi="Times New Roman" w:cs="Times New Roman"/>
           <w:color w:val="0D0D0D" w:themeColor="text1" w:themeTint="F2"/>
         </w:rPr>
-        <w:t>class(</w:t>
-      </w:r>
-      <w:proofErr w:type="spellStart"/>
-      <w:r>
-        <w:rPr>
-          <w:rFonts w:ascii="Times New Roman" w:eastAsia="Times New Roman" w:hAnsi="Times New Roman" w:cs="Times New Roman"/>
-          <w:color w:val="0D0D0D" w:themeColor="text1" w:themeTint="F2"/>
-        </w:rPr>
-        <w:t>melb_data$Date</w:t>
-      </w:r>
-      <w:proofErr w:type="spellEnd"/>
-      <w:r>
-        <w:rPr>
-          <w:rFonts w:ascii="Times New Roman" w:eastAsia="Times New Roman" w:hAnsi="Times New Roman" w:cs="Times New Roman"/>
-          <w:color w:val="0D0D0D" w:themeColor="text1" w:themeTint="F2"/>
-        </w:rPr>
-        <w:t>)</w:t>
+        <w:t>class(melb_data$Date)</w:t>
       </w:r>
     </w:p>
     <w:p>
@@ -7384,23 +7210,7 @@
           <w:rFonts w:ascii="Times New Roman" w:eastAsia="Times New Roman" w:hAnsi="Times New Roman" w:cs="Times New Roman"/>
           <w:color w:val="0D0D0D" w:themeColor="text1" w:themeTint="F2"/>
         </w:rPr>
-        <w:t>mean(</w:t>
-      </w:r>
-      <w:proofErr w:type="spellStart"/>
-      <w:r>
-        <w:rPr>
-          <w:rFonts w:ascii="Times New Roman" w:eastAsia="Times New Roman" w:hAnsi="Times New Roman" w:cs="Times New Roman"/>
-          <w:color w:val="0D0D0D" w:themeColor="text1" w:themeTint="F2"/>
-        </w:rPr>
-        <w:t>melb_data$Price</w:t>
-      </w:r>
-      <w:proofErr w:type="spellEnd"/>
-      <w:r>
-        <w:rPr>
-          <w:rFonts w:ascii="Times New Roman" w:eastAsia="Times New Roman" w:hAnsi="Times New Roman" w:cs="Times New Roman"/>
-          <w:color w:val="0D0D0D" w:themeColor="text1" w:themeTint="F2"/>
-        </w:rPr>
-        <w:t>)</w:t>
+        <w:t>mean(melb_data$Price)</w:t>
       </w:r>
     </w:p>
     <w:p>
@@ -7417,23 +7227,7 @@
           <w:rFonts w:ascii="Times New Roman" w:eastAsia="Times New Roman" w:hAnsi="Times New Roman" w:cs="Times New Roman"/>
           <w:color w:val="0D0D0D" w:themeColor="text1" w:themeTint="F2"/>
         </w:rPr>
-        <w:t>summary(</w:t>
-      </w:r>
-      <w:proofErr w:type="spellStart"/>
-      <w:r>
-        <w:rPr>
-          <w:rFonts w:ascii="Times New Roman" w:eastAsia="Times New Roman" w:hAnsi="Times New Roman" w:cs="Times New Roman"/>
-          <w:color w:val="0D0D0D" w:themeColor="text1" w:themeTint="F2"/>
-        </w:rPr>
-        <w:t>melb_data</w:t>
-      </w:r>
-      <w:proofErr w:type="spellEnd"/>
-      <w:r>
-        <w:rPr>
-          <w:rFonts w:ascii="Times New Roman" w:eastAsia="Times New Roman" w:hAnsi="Times New Roman" w:cs="Times New Roman"/>
-          <w:color w:val="0D0D0D" w:themeColor="text1" w:themeTint="F2"/>
-        </w:rPr>
-        <w:t>)</w:t>
+        <w:t>summary(melb_data)</w:t>
       </w:r>
     </w:p>
     <w:p>
@@ -7460,23 +7254,7 @@
           <w:rFonts w:ascii="Times New Roman" w:eastAsia="Times New Roman" w:hAnsi="Times New Roman" w:cs="Times New Roman"/>
           <w:color w:val="0D0D0D" w:themeColor="text1" w:themeTint="F2"/>
         </w:rPr>
-        <w:t>class(</w:t>
-      </w:r>
-      <w:proofErr w:type="spellStart"/>
-      <w:r>
-        <w:rPr>
-          <w:rFonts w:ascii="Times New Roman" w:eastAsia="Times New Roman" w:hAnsi="Times New Roman" w:cs="Times New Roman"/>
-          <w:color w:val="0D0D0D" w:themeColor="text1" w:themeTint="F2"/>
-        </w:rPr>
-        <w:t>melb_data$Price</w:t>
-      </w:r>
-      <w:proofErr w:type="spellEnd"/>
-      <w:r>
-        <w:rPr>
-          <w:rFonts w:ascii="Times New Roman" w:eastAsia="Times New Roman" w:hAnsi="Times New Roman" w:cs="Times New Roman"/>
-          <w:color w:val="0D0D0D" w:themeColor="text1" w:themeTint="F2"/>
-        </w:rPr>
-        <w:t>)</w:t>
+        <w:t>class(melb_data$Price)</w:t>
       </w:r>
     </w:p>
     <w:p>
@@ -7493,23 +7271,7 @@
           <w:rFonts w:ascii="Times New Roman" w:eastAsia="Times New Roman" w:hAnsi="Times New Roman" w:cs="Times New Roman"/>
           <w:color w:val="0D0D0D" w:themeColor="text1" w:themeTint="F2"/>
         </w:rPr>
-        <w:t>class(</w:t>
-      </w:r>
-      <w:proofErr w:type="spellStart"/>
-      <w:r>
-        <w:rPr>
-          <w:rFonts w:ascii="Times New Roman" w:eastAsia="Times New Roman" w:hAnsi="Times New Roman" w:cs="Times New Roman"/>
-          <w:color w:val="0D0D0D" w:themeColor="text1" w:themeTint="F2"/>
-        </w:rPr>
-        <w:t>melb_data$Distance</w:t>
-      </w:r>
-      <w:proofErr w:type="spellEnd"/>
-      <w:r>
-        <w:rPr>
-          <w:rFonts w:ascii="Times New Roman" w:eastAsia="Times New Roman" w:hAnsi="Times New Roman" w:cs="Times New Roman"/>
-          <w:color w:val="0D0D0D" w:themeColor="text1" w:themeTint="F2"/>
-        </w:rPr>
-        <w:t>)</w:t>
+        <w:t>class(melb_data$Distance)</w:t>
       </w:r>
     </w:p>
     <w:p>
@@ -7521,31 +7283,13 @@
           <w:color w:val="0D0D0D" w:themeColor="text1" w:themeTint="F2"/>
         </w:rPr>
       </w:pPr>
-      <w:proofErr w:type="spellStart"/>
-      <w:r>
-        <w:rPr>
-          <w:rFonts w:ascii="Times New Roman" w:eastAsia="Times New Roman" w:hAnsi="Times New Roman" w:cs="Times New Roman"/>
-          <w:color w:val="0D0D0D" w:themeColor="text1" w:themeTint="F2"/>
-        </w:rPr>
-        <w:t>melb_data$Date_formatted</w:t>
-      </w:r>
-      <w:proofErr w:type="spellEnd"/>
-      <w:r>
-        <w:rPr>
-          <w:rFonts w:ascii="Times New Roman" w:eastAsia="Times New Roman" w:hAnsi="Times New Roman" w:cs="Times New Roman"/>
-          <w:color w:val="0D0D0D" w:themeColor="text1" w:themeTint="F2"/>
-        </w:rPr>
-        <w:t>&lt;-</w:t>
-      </w:r>
-      <w:proofErr w:type="spellStart"/>
-      <w:r>
-        <w:rPr>
-          <w:rFonts w:ascii="Times New Roman" w:eastAsia="Times New Roman" w:hAnsi="Times New Roman" w:cs="Times New Roman"/>
-          <w:color w:val="0D0D0D" w:themeColor="text1" w:themeTint="F2"/>
-        </w:rPr>
-        <w:t>melb_data$Date</w:t>
-      </w:r>
-      <w:proofErr w:type="spellEnd"/>
+      <w:r>
+        <w:rPr>
+          <w:rFonts w:ascii="Times New Roman" w:eastAsia="Times New Roman" w:hAnsi="Times New Roman" w:cs="Times New Roman"/>
+          <w:color w:val="0D0D0D" w:themeColor="text1" w:themeTint="F2"/>
+        </w:rPr>
+        <w:t>melb_data$Date_formatted&lt;-melb_data$Date</w:t>
+      </w:r>
     </w:p>
     <w:p>
       <w:pPr>
@@ -7561,23 +7305,7 @@
           <w:rFonts w:ascii="Times New Roman" w:eastAsia="Times New Roman" w:hAnsi="Times New Roman" w:cs="Times New Roman"/>
           <w:color w:val="0D0D0D" w:themeColor="text1" w:themeTint="F2"/>
         </w:rPr>
-        <w:t>class(</w:t>
-      </w:r>
-      <w:proofErr w:type="spellStart"/>
-      <w:r>
-        <w:rPr>
-          <w:rFonts w:ascii="Times New Roman" w:eastAsia="Times New Roman" w:hAnsi="Times New Roman" w:cs="Times New Roman"/>
-          <w:color w:val="0D0D0D" w:themeColor="text1" w:themeTint="F2"/>
-        </w:rPr>
-        <w:t>melb_data$Date_formatted</w:t>
-      </w:r>
-      <w:proofErr w:type="spellEnd"/>
-      <w:r>
-        <w:rPr>
-          <w:rFonts w:ascii="Times New Roman" w:eastAsia="Times New Roman" w:hAnsi="Times New Roman" w:cs="Times New Roman"/>
-          <w:color w:val="0D0D0D" w:themeColor="text1" w:themeTint="F2"/>
-        </w:rPr>
-        <w:t>)</w:t>
+        <w:t>class(melb_data$Date_formatted)</w:t>
       </w:r>
     </w:p>
     <w:p>
@@ -7614,23 +7342,7 @@
           <w:rFonts w:ascii="Times New Roman" w:eastAsia="Times New Roman" w:hAnsi="Times New Roman" w:cs="Times New Roman"/>
           <w:color w:val="0D0D0D" w:themeColor="text1" w:themeTint="F2"/>
         </w:rPr>
-        <w:t xml:space="preserve">#Converting the Date column into proper Date format (required for </w:t>
-      </w:r>
-      <w:proofErr w:type="spellStart"/>
-      <w:r>
-        <w:rPr>
-          <w:rFonts w:ascii="Times New Roman" w:eastAsia="Times New Roman" w:hAnsi="Times New Roman" w:cs="Times New Roman"/>
-          <w:color w:val="0D0D0D" w:themeColor="text1" w:themeTint="F2"/>
-        </w:rPr>
-        <w:t>subsetting</w:t>
-      </w:r>
-      <w:proofErr w:type="spellEnd"/>
-      <w:r>
-        <w:rPr>
-          <w:rFonts w:ascii="Times New Roman" w:eastAsia="Times New Roman" w:hAnsi="Times New Roman" w:cs="Times New Roman"/>
-          <w:color w:val="0D0D0D" w:themeColor="text1" w:themeTint="F2"/>
-        </w:rPr>
-        <w:t xml:space="preserve"> by year/month)</w:t>
+        <w:t>#Converting the Date column into proper Date format (required for subsetting by year/month)</w:t>
       </w:r>
     </w:p>
     <w:p>
@@ -7642,55 +7354,12 @@
           <w:color w:val="0D0D0D" w:themeColor="text1" w:themeTint="F2"/>
         </w:rPr>
       </w:pPr>
-      <w:proofErr w:type="spellStart"/>
-      <w:r>
-        <w:rPr>
-          <w:rFonts w:ascii="Times New Roman" w:eastAsia="Times New Roman" w:hAnsi="Times New Roman" w:cs="Times New Roman"/>
-          <w:color w:val="0D0D0D" w:themeColor="text1" w:themeTint="F2"/>
-        </w:rPr>
-        <w:t>melb_data$Date_formatted</w:t>
-      </w:r>
-      <w:proofErr w:type="spellEnd"/>
-      <w:r>
-        <w:rPr>
-          <w:rFonts w:ascii="Times New Roman" w:eastAsia="Times New Roman" w:hAnsi="Times New Roman" w:cs="Times New Roman"/>
-          <w:color w:val="0D0D0D" w:themeColor="text1" w:themeTint="F2"/>
-        </w:rPr>
-        <w:t xml:space="preserve"> &lt;- </w:t>
-      </w:r>
-      <w:proofErr w:type="spellStart"/>
-      <w:proofErr w:type="gramStart"/>
-      <w:r>
-        <w:rPr>
-          <w:rFonts w:ascii="Times New Roman" w:eastAsia="Times New Roman" w:hAnsi="Times New Roman" w:cs="Times New Roman"/>
-          <w:color w:val="0D0D0D" w:themeColor="text1" w:themeTint="F2"/>
-        </w:rPr>
-        <w:t>as.Date</w:t>
-      </w:r>
-      <w:proofErr w:type="spellEnd"/>
-      <w:proofErr w:type="gramEnd"/>
-      <w:r>
-        <w:rPr>
-          <w:rFonts w:ascii="Times New Roman" w:eastAsia="Times New Roman" w:hAnsi="Times New Roman" w:cs="Times New Roman"/>
-          <w:color w:val="0D0D0D" w:themeColor="text1" w:themeTint="F2"/>
-        </w:rPr>
-        <w:t>(</w:t>
-      </w:r>
-      <w:proofErr w:type="spellStart"/>
-      <w:r>
-        <w:rPr>
-          <w:rFonts w:ascii="Times New Roman" w:eastAsia="Times New Roman" w:hAnsi="Times New Roman" w:cs="Times New Roman"/>
-          <w:color w:val="0D0D0D" w:themeColor="text1" w:themeTint="F2"/>
-        </w:rPr>
-        <w:t>melb_data$Date_formatted</w:t>
-      </w:r>
-      <w:proofErr w:type="spellEnd"/>
-      <w:r>
-        <w:rPr>
-          <w:rFonts w:ascii="Times New Roman" w:eastAsia="Times New Roman" w:hAnsi="Times New Roman" w:cs="Times New Roman"/>
-          <w:color w:val="0D0D0D" w:themeColor="text1" w:themeTint="F2"/>
-        </w:rPr>
-        <w:t>, format="%d/%m/%Y")</w:t>
+      <w:r>
+        <w:rPr>
+          <w:rFonts w:ascii="Times New Roman" w:eastAsia="Times New Roman" w:hAnsi="Times New Roman" w:cs="Times New Roman"/>
+          <w:color w:val="0D0D0D" w:themeColor="text1" w:themeTint="F2"/>
+        </w:rPr>
+        <w:t>melb_data$Date_formatted &lt;- as.Date(melb_data$Date_formatted, format="%d/%m/%Y")</w:t>
       </w:r>
     </w:p>
     <w:p>
@@ -7717,23 +7386,7 @@
           <w:rFonts w:ascii="Times New Roman" w:eastAsia="Times New Roman" w:hAnsi="Times New Roman" w:cs="Times New Roman"/>
           <w:color w:val="0D0D0D" w:themeColor="text1" w:themeTint="F2"/>
         </w:rPr>
-        <w:t>class(</w:t>
-      </w:r>
-      <w:proofErr w:type="spellStart"/>
-      <w:r>
-        <w:rPr>
-          <w:rFonts w:ascii="Times New Roman" w:eastAsia="Times New Roman" w:hAnsi="Times New Roman" w:cs="Times New Roman"/>
-          <w:color w:val="0D0D0D" w:themeColor="text1" w:themeTint="F2"/>
-        </w:rPr>
-        <w:t>melb_data$Date_formatted</w:t>
-      </w:r>
-      <w:proofErr w:type="spellEnd"/>
-      <w:r>
-        <w:rPr>
-          <w:rFonts w:ascii="Times New Roman" w:eastAsia="Times New Roman" w:hAnsi="Times New Roman" w:cs="Times New Roman"/>
-          <w:color w:val="0D0D0D" w:themeColor="text1" w:themeTint="F2"/>
-        </w:rPr>
-        <w:t xml:space="preserve">)  </w:t>
+        <w:t xml:space="preserve">class(melb_data$Date_formatted)  </w:t>
       </w:r>
     </w:p>
     <w:p>
@@ -7745,55 +7398,12 @@
           <w:color w:val="0D0D0D" w:themeColor="text1" w:themeTint="F2"/>
         </w:rPr>
       </w:pPr>
-      <w:proofErr w:type="spellStart"/>
-      <w:r>
-        <w:rPr>
-          <w:rFonts w:ascii="Times New Roman" w:eastAsia="Times New Roman" w:hAnsi="Times New Roman" w:cs="Times New Roman"/>
-          <w:color w:val="0D0D0D" w:themeColor="text1" w:themeTint="F2"/>
-        </w:rPr>
-        <w:t>melb_data$Date</w:t>
-      </w:r>
-      <w:proofErr w:type="spellEnd"/>
-      <w:r>
-        <w:rPr>
-          <w:rFonts w:ascii="Times New Roman" w:eastAsia="Times New Roman" w:hAnsi="Times New Roman" w:cs="Times New Roman"/>
-          <w:color w:val="0D0D0D" w:themeColor="text1" w:themeTint="F2"/>
-        </w:rPr>
-        <w:t xml:space="preserve">&lt;- </w:t>
-      </w:r>
-      <w:proofErr w:type="spellStart"/>
-      <w:proofErr w:type="gramStart"/>
-      <w:r>
-        <w:rPr>
-          <w:rFonts w:ascii="Times New Roman" w:eastAsia="Times New Roman" w:hAnsi="Times New Roman" w:cs="Times New Roman"/>
-          <w:color w:val="0D0D0D" w:themeColor="text1" w:themeTint="F2"/>
-        </w:rPr>
-        <w:t>as.Date</w:t>
-      </w:r>
-      <w:proofErr w:type="spellEnd"/>
-      <w:proofErr w:type="gramEnd"/>
-      <w:r>
-        <w:rPr>
-          <w:rFonts w:ascii="Times New Roman" w:eastAsia="Times New Roman" w:hAnsi="Times New Roman" w:cs="Times New Roman"/>
-          <w:color w:val="0D0D0D" w:themeColor="text1" w:themeTint="F2"/>
-        </w:rPr>
-        <w:t>(</w:t>
-      </w:r>
-      <w:proofErr w:type="spellStart"/>
-      <w:r>
-        <w:rPr>
-          <w:rFonts w:ascii="Times New Roman" w:eastAsia="Times New Roman" w:hAnsi="Times New Roman" w:cs="Times New Roman"/>
-          <w:color w:val="0D0D0D" w:themeColor="text1" w:themeTint="F2"/>
-        </w:rPr>
-        <w:t>melb_data$Date</w:t>
-      </w:r>
-      <w:proofErr w:type="spellEnd"/>
-      <w:r>
-        <w:rPr>
-          <w:rFonts w:ascii="Times New Roman" w:eastAsia="Times New Roman" w:hAnsi="Times New Roman" w:cs="Times New Roman"/>
-          <w:color w:val="0D0D0D" w:themeColor="text1" w:themeTint="F2"/>
-        </w:rPr>
-        <w:t>, format="%d/%m/%Y")</w:t>
+      <w:r>
+        <w:rPr>
+          <w:rFonts w:ascii="Times New Roman" w:eastAsia="Times New Roman" w:hAnsi="Times New Roman" w:cs="Times New Roman"/>
+          <w:color w:val="0D0D0D" w:themeColor="text1" w:themeTint="F2"/>
+        </w:rPr>
+        <w:t>melb_data$Date&lt;- as.Date(melb_data$Date, format="%d/%m/%Y")</w:t>
       </w:r>
     </w:p>
     <w:p>
@@ -7810,23 +7420,7 @@
           <w:rFonts w:ascii="Times New Roman" w:eastAsia="Times New Roman" w:hAnsi="Times New Roman" w:cs="Times New Roman"/>
           <w:color w:val="0D0D0D" w:themeColor="text1" w:themeTint="F2"/>
         </w:rPr>
-        <w:t>class(</w:t>
-      </w:r>
-      <w:proofErr w:type="spellStart"/>
-      <w:r>
-        <w:rPr>
-          <w:rFonts w:ascii="Times New Roman" w:eastAsia="Times New Roman" w:hAnsi="Times New Roman" w:cs="Times New Roman"/>
-          <w:color w:val="0D0D0D" w:themeColor="text1" w:themeTint="F2"/>
-        </w:rPr>
-        <w:t>melb_data$Date</w:t>
-      </w:r>
-      <w:proofErr w:type="spellEnd"/>
-      <w:r>
-        <w:rPr>
-          <w:rFonts w:ascii="Times New Roman" w:eastAsia="Times New Roman" w:hAnsi="Times New Roman" w:cs="Times New Roman"/>
-          <w:color w:val="0D0D0D" w:themeColor="text1" w:themeTint="F2"/>
-        </w:rPr>
-        <w:t>)</w:t>
+        <w:t>class(melb_data$Date)</w:t>
       </w:r>
     </w:p>
     <w:p>
@@ -7855,87 +7449,12 @@
           <w:color w:val="0D0D0D" w:themeColor="text1" w:themeTint="F2"/>
         </w:rPr>
       </w:pPr>
-      <w:proofErr w:type="spellStart"/>
-      <w:r>
-        <w:rPr>
-          <w:rFonts w:ascii="Times New Roman" w:eastAsia="Times New Roman" w:hAnsi="Times New Roman" w:cs="Times New Roman"/>
-          <w:color w:val="0D0D0D" w:themeColor="text1" w:themeTint="F2"/>
-        </w:rPr>
-        <w:t>melb_data_subset</w:t>
-      </w:r>
-      <w:proofErr w:type="spellEnd"/>
-      <w:r>
-        <w:rPr>
-          <w:rFonts w:ascii="Times New Roman" w:eastAsia="Times New Roman" w:hAnsi="Times New Roman" w:cs="Times New Roman"/>
-          <w:color w:val="0D0D0D" w:themeColor="text1" w:themeTint="F2"/>
-        </w:rPr>
-        <w:t xml:space="preserve">&lt;- </w:t>
-      </w:r>
-      <w:proofErr w:type="gramStart"/>
-      <w:r>
-        <w:rPr>
-          <w:rFonts w:ascii="Times New Roman" w:eastAsia="Times New Roman" w:hAnsi="Times New Roman" w:cs="Times New Roman"/>
-          <w:color w:val="0D0D0D" w:themeColor="text1" w:themeTint="F2"/>
-        </w:rPr>
-        <w:t>subset(</w:t>
-      </w:r>
-      <w:proofErr w:type="spellStart"/>
-      <w:proofErr w:type="gramEnd"/>
-      <w:r>
-        <w:rPr>
-          <w:rFonts w:ascii="Times New Roman" w:eastAsia="Times New Roman" w:hAnsi="Times New Roman" w:cs="Times New Roman"/>
-          <w:color w:val="0D0D0D" w:themeColor="text1" w:themeTint="F2"/>
-        </w:rPr>
-        <w:t>melb_</w:t>
-      </w:r>
-      <w:proofErr w:type="gramStart"/>
-      <w:r>
-        <w:rPr>
-          <w:rFonts w:ascii="Times New Roman" w:eastAsia="Times New Roman" w:hAnsi="Times New Roman" w:cs="Times New Roman"/>
-          <w:color w:val="0D0D0D" w:themeColor="text1" w:themeTint="F2"/>
-        </w:rPr>
-        <w:t>data,format</w:t>
-      </w:r>
-      <w:proofErr w:type="spellEnd"/>
-      <w:proofErr w:type="gramEnd"/>
-      <w:r>
-        <w:rPr>
-          <w:rFonts w:ascii="Times New Roman" w:eastAsia="Times New Roman" w:hAnsi="Times New Roman" w:cs="Times New Roman"/>
-          <w:color w:val="0D0D0D" w:themeColor="text1" w:themeTint="F2"/>
-        </w:rPr>
-        <w:t xml:space="preserve">(Date, "%Y") == "2017" &amp; </w:t>
-      </w:r>
-      <w:proofErr w:type="gramStart"/>
-      <w:r>
-        <w:rPr>
-          <w:rFonts w:ascii="Times New Roman" w:eastAsia="Times New Roman" w:hAnsi="Times New Roman" w:cs="Times New Roman"/>
-          <w:color w:val="0D0D0D" w:themeColor="text1" w:themeTint="F2"/>
-        </w:rPr>
-        <w:t>format(</w:t>
-      </w:r>
-      <w:proofErr w:type="gramEnd"/>
-      <w:r>
-        <w:rPr>
-          <w:rFonts w:ascii="Times New Roman" w:eastAsia="Times New Roman" w:hAnsi="Times New Roman" w:cs="Times New Roman"/>
-          <w:color w:val="0D0D0D" w:themeColor="text1" w:themeTint="F2"/>
-        </w:rPr>
-        <w:t xml:space="preserve">Date, "%m") %in% </w:t>
-      </w:r>
-      <w:proofErr w:type="gramStart"/>
-      <w:r>
-        <w:rPr>
-          <w:rFonts w:ascii="Times New Roman" w:eastAsia="Times New Roman" w:hAnsi="Times New Roman" w:cs="Times New Roman"/>
-          <w:color w:val="0D0D0D" w:themeColor="text1" w:themeTint="F2"/>
-        </w:rPr>
-        <w:t>c(</w:t>
-      </w:r>
-      <w:proofErr w:type="gramEnd"/>
-      <w:r>
-        <w:rPr>
-          <w:rFonts w:ascii="Times New Roman" w:eastAsia="Times New Roman" w:hAnsi="Times New Roman" w:cs="Times New Roman"/>
-          <w:color w:val="0D0D0D" w:themeColor="text1" w:themeTint="F2"/>
-        </w:rPr>
-        <w:t>"01", "02", "03"))</w:t>
+      <w:r>
+        <w:rPr>
+          <w:rFonts w:ascii="Times New Roman" w:eastAsia="Times New Roman" w:hAnsi="Times New Roman" w:cs="Times New Roman"/>
+          <w:color w:val="0D0D0D" w:themeColor="text1" w:themeTint="F2"/>
+        </w:rPr>
+        <w:t>melb_data_subset&lt;- subset(melb_data,format(Date, "%Y") == "2017" &amp; format(Date, "%m") %in% c("01", "02", "03"))</w:t>
       </w:r>
     </w:p>
     <w:p>
@@ -8000,30 +7519,12 @@
           <w:color w:val="0D0D0D" w:themeColor="text1" w:themeTint="F2"/>
         </w:rPr>
       </w:pPr>
-      <w:proofErr w:type="spellStart"/>
-      <w:proofErr w:type="gramStart"/>
-      <w:r>
-        <w:rPr>
-          <w:rFonts w:ascii="Times New Roman" w:eastAsia="Times New Roman" w:hAnsi="Times New Roman" w:cs="Times New Roman"/>
-          <w:color w:val="0D0D0D" w:themeColor="text1" w:themeTint="F2"/>
-        </w:rPr>
-        <w:t>png</w:t>
-      </w:r>
-      <w:proofErr w:type="spellEnd"/>
-      <w:r>
-        <w:rPr>
-          <w:rFonts w:ascii="Times New Roman" w:eastAsia="Times New Roman" w:hAnsi="Times New Roman" w:cs="Times New Roman"/>
-          <w:color w:val="0D0D0D" w:themeColor="text1" w:themeTint="F2"/>
-        </w:rPr>
-        <w:t>(</w:t>
-      </w:r>
-      <w:proofErr w:type="gramEnd"/>
-      <w:r>
-        <w:rPr>
-          <w:rFonts w:ascii="Times New Roman" w:eastAsia="Times New Roman" w:hAnsi="Times New Roman" w:cs="Times New Roman"/>
-          <w:color w:val="0D0D0D" w:themeColor="text1" w:themeTint="F2"/>
-        </w:rPr>
-        <w:t>"price_histogram.png", width = 900, height = 700)</w:t>
+      <w:r>
+        <w:rPr>
+          <w:rFonts w:ascii="Times New Roman" w:eastAsia="Times New Roman" w:hAnsi="Times New Roman" w:cs="Times New Roman"/>
+          <w:color w:val="0D0D0D" w:themeColor="text1" w:themeTint="F2"/>
+        </w:rPr>
+        <w:t>png("price_histogram.png", width = 900, height = 700)</w:t>
       </w:r>
     </w:p>
     <w:p>
@@ -8052,30 +7553,12 @@
           <w:color w:val="0D0D0D" w:themeColor="text1" w:themeTint="F2"/>
         </w:rPr>
       </w:pPr>
-      <w:proofErr w:type="gramStart"/>
-      <w:r>
-        <w:rPr>
-          <w:rFonts w:ascii="Times New Roman" w:eastAsia="Times New Roman" w:hAnsi="Times New Roman" w:cs="Times New Roman"/>
-          <w:color w:val="0D0D0D" w:themeColor="text1" w:themeTint="F2"/>
-        </w:rPr>
-        <w:t>hist(</w:t>
-      </w:r>
-      <w:proofErr w:type="spellStart"/>
-      <w:proofErr w:type="gramEnd"/>
-      <w:r>
-        <w:rPr>
-          <w:rFonts w:ascii="Times New Roman" w:eastAsia="Times New Roman" w:hAnsi="Times New Roman" w:cs="Times New Roman"/>
-          <w:color w:val="0D0D0D" w:themeColor="text1" w:themeTint="F2"/>
-        </w:rPr>
-        <w:t>melb_data_subset$Price_in_million</w:t>
-      </w:r>
-      <w:proofErr w:type="spellEnd"/>
-      <w:r>
-        <w:rPr>
-          <w:rFonts w:ascii="Times New Roman" w:eastAsia="Times New Roman" w:hAnsi="Times New Roman" w:cs="Times New Roman"/>
-          <w:color w:val="0D0D0D" w:themeColor="text1" w:themeTint="F2"/>
-        </w:rPr>
-        <w:t>,</w:t>
+      <w:r>
+        <w:rPr>
+          <w:rFonts w:ascii="Times New Roman" w:eastAsia="Times New Roman" w:hAnsi="Times New Roman" w:cs="Times New Roman"/>
+          <w:color w:val="0D0D0D" w:themeColor="text1" w:themeTint="F2"/>
+        </w:rPr>
+        <w:t>hist(melb_data_subset$Price_in_million,</w:t>
       </w:r>
     </w:p>
     <w:p>
@@ -8109,23 +7592,7 @@
           <w:rFonts w:ascii="Times New Roman" w:eastAsia="Times New Roman" w:hAnsi="Times New Roman" w:cs="Times New Roman"/>
           <w:color w:val="0D0D0D" w:themeColor="text1" w:themeTint="F2"/>
         </w:rPr>
-        <w:t xml:space="preserve">     col = "</w:t>
-      </w:r>
-      <w:proofErr w:type="spellStart"/>
-      <w:r>
-        <w:rPr>
-          <w:rFonts w:ascii="Times New Roman" w:eastAsia="Times New Roman" w:hAnsi="Times New Roman" w:cs="Times New Roman"/>
-          <w:color w:val="0D0D0D" w:themeColor="text1" w:themeTint="F2"/>
-        </w:rPr>
-        <w:t>lightgreen</w:t>
-      </w:r>
-      <w:proofErr w:type="spellEnd"/>
-      <w:r>
-        <w:rPr>
-          <w:rFonts w:ascii="Times New Roman" w:eastAsia="Times New Roman" w:hAnsi="Times New Roman" w:cs="Times New Roman"/>
-          <w:color w:val="0D0D0D" w:themeColor="text1" w:themeTint="F2"/>
-        </w:rPr>
-        <w:t>",</w:t>
+        <w:t xml:space="preserve">     col = "lightgreen",</w:t>
       </w:r>
     </w:p>
     <w:p>
@@ -8142,23 +7609,7 @@
           <w:rFonts w:ascii="Times New Roman" w:eastAsia="Times New Roman" w:hAnsi="Times New Roman" w:cs="Times New Roman"/>
           <w:color w:val="0D0D0D" w:themeColor="text1" w:themeTint="F2"/>
         </w:rPr>
-        <w:t xml:space="preserve">     main="Distribution of House </w:t>
-      </w:r>
-      <w:proofErr w:type="gramStart"/>
-      <w:r>
-        <w:rPr>
-          <w:rFonts w:ascii="Times New Roman" w:eastAsia="Times New Roman" w:hAnsi="Times New Roman" w:cs="Times New Roman"/>
-          <w:color w:val="0D0D0D" w:themeColor="text1" w:themeTint="F2"/>
-        </w:rPr>
-        <w:t>Prices(</w:t>
-      </w:r>
-      <w:proofErr w:type="gramEnd"/>
-      <w:r>
-        <w:rPr>
-          <w:rFonts w:ascii="Times New Roman" w:eastAsia="Times New Roman" w:hAnsi="Times New Roman" w:cs="Times New Roman"/>
-          <w:color w:val="0D0D0D" w:themeColor="text1" w:themeTint="F2"/>
-        </w:rPr>
-        <w:t>Jan–Mar 2017)",</w:t>
+        <w:t xml:space="preserve">     main="Distribution of House Prices(Jan–Mar 2017)",</w:t>
       </w:r>
     </w:p>
     <w:p>
@@ -8175,23 +7626,7 @@
           <w:rFonts w:ascii="Times New Roman" w:eastAsia="Times New Roman" w:hAnsi="Times New Roman" w:cs="Times New Roman"/>
           <w:color w:val="0D0D0D" w:themeColor="text1" w:themeTint="F2"/>
         </w:rPr>
-        <w:t xml:space="preserve">     </w:t>
-      </w:r>
-      <w:proofErr w:type="spellStart"/>
-      <w:r>
-        <w:rPr>
-          <w:rFonts w:ascii="Times New Roman" w:eastAsia="Times New Roman" w:hAnsi="Times New Roman" w:cs="Times New Roman"/>
-          <w:color w:val="0D0D0D" w:themeColor="text1" w:themeTint="F2"/>
-        </w:rPr>
-        <w:t>xlab</w:t>
-      </w:r>
-      <w:proofErr w:type="spellEnd"/>
-      <w:r>
-        <w:rPr>
-          <w:rFonts w:ascii="Times New Roman" w:eastAsia="Times New Roman" w:hAnsi="Times New Roman" w:cs="Times New Roman"/>
-          <w:color w:val="0D0D0D" w:themeColor="text1" w:themeTint="F2"/>
-        </w:rPr>
-        <w:t>="Price (Million Dollars)",</w:t>
+        <w:t xml:space="preserve">     xlab="Price (Million Dollars)",</w:t>
       </w:r>
     </w:p>
     <w:p>
@@ -8208,23 +7643,7 @@
           <w:rFonts w:ascii="Times New Roman" w:eastAsia="Times New Roman" w:hAnsi="Times New Roman" w:cs="Times New Roman"/>
           <w:color w:val="0D0D0D" w:themeColor="text1" w:themeTint="F2"/>
         </w:rPr>
-        <w:t xml:space="preserve">     </w:t>
-      </w:r>
-      <w:proofErr w:type="spellStart"/>
-      <w:r>
-        <w:rPr>
-          <w:rFonts w:ascii="Times New Roman" w:eastAsia="Times New Roman" w:hAnsi="Times New Roman" w:cs="Times New Roman"/>
-          <w:color w:val="0D0D0D" w:themeColor="text1" w:themeTint="F2"/>
-        </w:rPr>
-        <w:t>ylab</w:t>
-      </w:r>
-      <w:proofErr w:type="spellEnd"/>
-      <w:r>
-        <w:rPr>
-          <w:rFonts w:ascii="Times New Roman" w:eastAsia="Times New Roman" w:hAnsi="Times New Roman" w:cs="Times New Roman"/>
-          <w:color w:val="0D0D0D" w:themeColor="text1" w:themeTint="F2"/>
-        </w:rPr>
-        <w:t xml:space="preserve"> = "Frequency",</w:t>
+        <w:t xml:space="preserve">     ylab = "Frequency",</w:t>
       </w:r>
     </w:p>
     <w:p>
@@ -8241,39 +7660,7 @@
           <w:rFonts w:ascii="Times New Roman" w:eastAsia="Times New Roman" w:hAnsi="Times New Roman" w:cs="Times New Roman"/>
           <w:color w:val="0D0D0D" w:themeColor="text1" w:themeTint="F2"/>
         </w:rPr>
-        <w:t xml:space="preserve">     </w:t>
-      </w:r>
-      <w:proofErr w:type="spellStart"/>
-      <w:r>
-        <w:rPr>
-          <w:rFonts w:ascii="Times New Roman" w:eastAsia="Times New Roman" w:hAnsi="Times New Roman" w:cs="Times New Roman"/>
-          <w:color w:val="0D0D0D" w:themeColor="text1" w:themeTint="F2"/>
-        </w:rPr>
-        <w:t>ylim</w:t>
-      </w:r>
-      <w:proofErr w:type="spellEnd"/>
-      <w:r>
-        <w:rPr>
-          <w:rFonts w:ascii="Times New Roman" w:eastAsia="Times New Roman" w:hAnsi="Times New Roman" w:cs="Times New Roman"/>
-          <w:color w:val="0D0D0D" w:themeColor="text1" w:themeTint="F2"/>
-        </w:rPr>
-        <w:t xml:space="preserve"> = </w:t>
-      </w:r>
-      <w:proofErr w:type="gramStart"/>
-      <w:r>
-        <w:rPr>
-          <w:rFonts w:ascii="Times New Roman" w:eastAsia="Times New Roman" w:hAnsi="Times New Roman" w:cs="Times New Roman"/>
-          <w:color w:val="0D0D0D" w:themeColor="text1" w:themeTint="F2"/>
-        </w:rPr>
-        <w:t>c(</w:t>
-      </w:r>
-      <w:proofErr w:type="gramEnd"/>
-      <w:r>
-        <w:rPr>
-          <w:rFonts w:ascii="Times New Roman" w:eastAsia="Times New Roman" w:hAnsi="Times New Roman" w:cs="Times New Roman"/>
-          <w:color w:val="0D0D0D" w:themeColor="text1" w:themeTint="F2"/>
-        </w:rPr>
-        <w:t>0,120),</w:t>
+        <w:t xml:space="preserve">     ylim = c(0,120),</w:t>
       </w:r>
     </w:p>
     <w:p>
@@ -8302,30 +7689,12 @@
           <w:color w:val="0D0D0D" w:themeColor="text1" w:themeTint="F2"/>
         </w:rPr>
       </w:pPr>
-      <w:proofErr w:type="spellStart"/>
-      <w:proofErr w:type="gramStart"/>
-      <w:r>
-        <w:rPr>
-          <w:rFonts w:ascii="Times New Roman" w:eastAsia="Times New Roman" w:hAnsi="Times New Roman" w:cs="Times New Roman"/>
-          <w:color w:val="0D0D0D" w:themeColor="text1" w:themeTint="F2"/>
-        </w:rPr>
-        <w:t>dev.off</w:t>
-      </w:r>
-      <w:proofErr w:type="spellEnd"/>
-      <w:r>
-        <w:rPr>
-          <w:rFonts w:ascii="Times New Roman" w:eastAsia="Times New Roman" w:hAnsi="Times New Roman" w:cs="Times New Roman"/>
-          <w:color w:val="0D0D0D" w:themeColor="text1" w:themeTint="F2"/>
-        </w:rPr>
-        <w:t>(</w:t>
-      </w:r>
-      <w:proofErr w:type="gramEnd"/>
-      <w:r>
-        <w:rPr>
-          <w:rFonts w:ascii="Times New Roman" w:eastAsia="Times New Roman" w:hAnsi="Times New Roman" w:cs="Times New Roman"/>
-          <w:color w:val="0D0D0D" w:themeColor="text1" w:themeTint="F2"/>
-        </w:rPr>
-        <w:t>)</w:t>
+      <w:r>
+        <w:rPr>
+          <w:rFonts w:ascii="Times New Roman" w:eastAsia="Times New Roman" w:hAnsi="Times New Roman" w:cs="Times New Roman"/>
+          <w:color w:val="0D0D0D" w:themeColor="text1" w:themeTint="F2"/>
+        </w:rPr>
+        <w:t>dev.off()</w:t>
       </w:r>
     </w:p>
     <w:p>
@@ -8347,30 +7716,12 @@
           <w:color w:val="0D0D0D" w:themeColor="text1" w:themeTint="F2"/>
         </w:rPr>
       </w:pPr>
-      <w:proofErr w:type="spellStart"/>
-      <w:proofErr w:type="gramStart"/>
-      <w:r>
-        <w:rPr>
-          <w:rFonts w:ascii="Times New Roman" w:eastAsia="Times New Roman" w:hAnsi="Times New Roman" w:cs="Times New Roman"/>
-          <w:color w:val="0D0D0D" w:themeColor="text1" w:themeTint="F2"/>
-        </w:rPr>
-        <w:t>png</w:t>
-      </w:r>
-      <w:proofErr w:type="spellEnd"/>
-      <w:r>
-        <w:rPr>
-          <w:rFonts w:ascii="Times New Roman" w:eastAsia="Times New Roman" w:hAnsi="Times New Roman" w:cs="Times New Roman"/>
-          <w:color w:val="0D0D0D" w:themeColor="text1" w:themeTint="F2"/>
-        </w:rPr>
-        <w:t>(</w:t>
-      </w:r>
-      <w:proofErr w:type="gramEnd"/>
-      <w:r>
-        <w:rPr>
-          <w:rFonts w:ascii="Times New Roman" w:eastAsia="Times New Roman" w:hAnsi="Times New Roman" w:cs="Times New Roman"/>
-          <w:color w:val="0D0D0D" w:themeColor="text1" w:themeTint="F2"/>
-        </w:rPr>
-        <w:t>"price_histogram-with_bellcurve.png", width = 900, height = 700)</w:t>
+      <w:r>
+        <w:rPr>
+          <w:rFonts w:ascii="Times New Roman" w:eastAsia="Times New Roman" w:hAnsi="Times New Roman" w:cs="Times New Roman"/>
+          <w:color w:val="0D0D0D" w:themeColor="text1" w:themeTint="F2"/>
+        </w:rPr>
+        <w:t>png("price_histogram-with_bellcurve.png", width = 900, height = 700)</w:t>
       </w:r>
     </w:p>
     <w:p>
@@ -8399,30 +7750,12 @@
           <w:color w:val="0D0D0D" w:themeColor="text1" w:themeTint="F2"/>
         </w:rPr>
       </w:pPr>
-      <w:proofErr w:type="gramStart"/>
-      <w:r>
-        <w:rPr>
-          <w:rFonts w:ascii="Times New Roman" w:eastAsia="Times New Roman" w:hAnsi="Times New Roman" w:cs="Times New Roman"/>
-          <w:color w:val="0D0D0D" w:themeColor="text1" w:themeTint="F2"/>
-        </w:rPr>
-        <w:t>hist(</w:t>
-      </w:r>
-      <w:proofErr w:type="spellStart"/>
-      <w:proofErr w:type="gramEnd"/>
-      <w:r>
-        <w:rPr>
-          <w:rFonts w:ascii="Times New Roman" w:eastAsia="Times New Roman" w:hAnsi="Times New Roman" w:cs="Times New Roman"/>
-          <w:color w:val="0D0D0D" w:themeColor="text1" w:themeTint="F2"/>
-        </w:rPr>
-        <w:t>melb_data_subset$Price_in_million</w:t>
-      </w:r>
-      <w:proofErr w:type="spellEnd"/>
-      <w:r>
-        <w:rPr>
-          <w:rFonts w:ascii="Times New Roman" w:eastAsia="Times New Roman" w:hAnsi="Times New Roman" w:cs="Times New Roman"/>
-          <w:color w:val="0D0D0D" w:themeColor="text1" w:themeTint="F2"/>
-        </w:rPr>
-        <w:t>,</w:t>
+      <w:r>
+        <w:rPr>
+          <w:rFonts w:ascii="Times New Roman" w:eastAsia="Times New Roman" w:hAnsi="Times New Roman" w:cs="Times New Roman"/>
+          <w:color w:val="0D0D0D" w:themeColor="text1" w:themeTint="F2"/>
+        </w:rPr>
+        <w:t>hist(melb_data_subset$Price_in_million,</w:t>
       </w:r>
     </w:p>
     <w:p>
@@ -8456,23 +7789,7 @@
           <w:rFonts w:ascii="Times New Roman" w:eastAsia="Times New Roman" w:hAnsi="Times New Roman" w:cs="Times New Roman"/>
           <w:color w:val="0D0D0D" w:themeColor="text1" w:themeTint="F2"/>
         </w:rPr>
-        <w:t xml:space="preserve">     col = "</w:t>
-      </w:r>
-      <w:proofErr w:type="spellStart"/>
-      <w:r>
-        <w:rPr>
-          <w:rFonts w:ascii="Times New Roman" w:eastAsia="Times New Roman" w:hAnsi="Times New Roman" w:cs="Times New Roman"/>
-          <w:color w:val="0D0D0D" w:themeColor="text1" w:themeTint="F2"/>
-        </w:rPr>
-        <w:t>lightgreen</w:t>
-      </w:r>
-      <w:proofErr w:type="spellEnd"/>
-      <w:r>
-        <w:rPr>
-          <w:rFonts w:ascii="Times New Roman" w:eastAsia="Times New Roman" w:hAnsi="Times New Roman" w:cs="Times New Roman"/>
-          <w:color w:val="0D0D0D" w:themeColor="text1" w:themeTint="F2"/>
-        </w:rPr>
-        <w:t>",</w:t>
+        <w:t xml:space="preserve">     col = "lightgreen",</w:t>
       </w:r>
     </w:p>
     <w:p>
@@ -8489,23 +7806,7 @@
           <w:rFonts w:ascii="Times New Roman" w:eastAsia="Times New Roman" w:hAnsi="Times New Roman" w:cs="Times New Roman"/>
           <w:color w:val="0D0D0D" w:themeColor="text1" w:themeTint="F2"/>
         </w:rPr>
-        <w:t xml:space="preserve">     main="Distribution of House </w:t>
-      </w:r>
-      <w:proofErr w:type="gramStart"/>
-      <w:r>
-        <w:rPr>
-          <w:rFonts w:ascii="Times New Roman" w:eastAsia="Times New Roman" w:hAnsi="Times New Roman" w:cs="Times New Roman"/>
-          <w:color w:val="0D0D0D" w:themeColor="text1" w:themeTint="F2"/>
-        </w:rPr>
-        <w:t>Prices(</w:t>
-      </w:r>
-      <w:proofErr w:type="gramEnd"/>
-      <w:r>
-        <w:rPr>
-          <w:rFonts w:ascii="Times New Roman" w:eastAsia="Times New Roman" w:hAnsi="Times New Roman" w:cs="Times New Roman"/>
-          <w:color w:val="0D0D0D" w:themeColor="text1" w:themeTint="F2"/>
-        </w:rPr>
-        <w:t>Jan–Mar 2017)",</w:t>
+        <w:t xml:space="preserve">     main="Distribution of House Prices(Jan–Mar 2017)",</w:t>
       </w:r>
     </w:p>
     <w:p>
@@ -8522,23 +7823,7 @@
           <w:rFonts w:ascii="Times New Roman" w:eastAsia="Times New Roman" w:hAnsi="Times New Roman" w:cs="Times New Roman"/>
           <w:color w:val="0D0D0D" w:themeColor="text1" w:themeTint="F2"/>
         </w:rPr>
-        <w:t xml:space="preserve">     </w:t>
-      </w:r>
-      <w:proofErr w:type="spellStart"/>
-      <w:r>
-        <w:rPr>
-          <w:rFonts w:ascii="Times New Roman" w:eastAsia="Times New Roman" w:hAnsi="Times New Roman" w:cs="Times New Roman"/>
-          <w:color w:val="0D0D0D" w:themeColor="text1" w:themeTint="F2"/>
-        </w:rPr>
-        <w:t>xlab</w:t>
-      </w:r>
-      <w:proofErr w:type="spellEnd"/>
-      <w:r>
-        <w:rPr>
-          <w:rFonts w:ascii="Times New Roman" w:eastAsia="Times New Roman" w:hAnsi="Times New Roman" w:cs="Times New Roman"/>
-          <w:color w:val="0D0D0D" w:themeColor="text1" w:themeTint="F2"/>
-        </w:rPr>
-        <w:t>="Price (Million Dollars)",</w:t>
+        <w:t xml:space="preserve">     xlab="Price (Million Dollars)",</w:t>
       </w:r>
     </w:p>
     <w:p>
@@ -8555,23 +7840,7 @@
           <w:rFonts w:ascii="Times New Roman" w:eastAsia="Times New Roman" w:hAnsi="Times New Roman" w:cs="Times New Roman"/>
           <w:color w:val="0D0D0D" w:themeColor="text1" w:themeTint="F2"/>
         </w:rPr>
-        <w:t xml:space="preserve">     </w:t>
-      </w:r>
-      <w:proofErr w:type="spellStart"/>
-      <w:r>
-        <w:rPr>
-          <w:rFonts w:ascii="Times New Roman" w:eastAsia="Times New Roman" w:hAnsi="Times New Roman" w:cs="Times New Roman"/>
-          <w:color w:val="0D0D0D" w:themeColor="text1" w:themeTint="F2"/>
-        </w:rPr>
-        <w:t>freq</w:t>
-      </w:r>
-      <w:proofErr w:type="spellEnd"/>
-      <w:r>
-        <w:rPr>
-          <w:rFonts w:ascii="Times New Roman" w:eastAsia="Times New Roman" w:hAnsi="Times New Roman" w:cs="Times New Roman"/>
-          <w:color w:val="0D0D0D" w:themeColor="text1" w:themeTint="F2"/>
-        </w:rPr>
-        <w:t xml:space="preserve"> = FALSE)</w:t>
+        <w:t xml:space="preserve">     freq = FALSE)</w:t>
       </w:r>
     </w:p>
     <w:p>
@@ -8588,17 +7857,8 @@
           <w:rFonts w:ascii="Times New Roman" w:eastAsia="Times New Roman" w:hAnsi="Times New Roman" w:cs="Times New Roman"/>
           <w:color w:val="0D0D0D" w:themeColor="text1" w:themeTint="F2"/>
         </w:rPr>
-        <w:t xml:space="preserve">#Adding a density curve to show the smoothed shape of the price </w:t>
-      </w:r>
-      <w:proofErr w:type="gramStart"/>
-      <w:r>
-        <w:rPr>
-          <w:rFonts w:ascii="Times New Roman" w:eastAsia="Times New Roman" w:hAnsi="Times New Roman" w:cs="Times New Roman"/>
-          <w:color w:val="0D0D0D" w:themeColor="text1" w:themeTint="F2"/>
-        </w:rPr>
-        <w:t>distribution..</w:t>
-      </w:r>
-      <w:proofErr w:type="gramEnd"/>
+        <w:t>#Adding a density curve to show the smoothed shape of the price distribution..</w:t>
+      </w:r>
     </w:p>
     <w:p>
       <w:pPr>
@@ -8614,23 +7874,7 @@
           <w:rFonts w:ascii="Times New Roman" w:eastAsia="Times New Roman" w:hAnsi="Times New Roman" w:cs="Times New Roman"/>
           <w:color w:val="0D0D0D" w:themeColor="text1" w:themeTint="F2"/>
         </w:rPr>
-        <w:t>lines(density(</w:t>
-      </w:r>
-      <w:proofErr w:type="spellStart"/>
-      <w:r>
-        <w:rPr>
-          <w:rFonts w:ascii="Times New Roman" w:eastAsia="Times New Roman" w:hAnsi="Times New Roman" w:cs="Times New Roman"/>
-          <w:color w:val="0D0D0D" w:themeColor="text1" w:themeTint="F2"/>
-        </w:rPr>
-        <w:t>melb_data_subset$Price_in_million</w:t>
-      </w:r>
-      <w:proofErr w:type="spellEnd"/>
-      <w:r>
-        <w:rPr>
-          <w:rFonts w:ascii="Times New Roman" w:eastAsia="Times New Roman" w:hAnsi="Times New Roman" w:cs="Times New Roman"/>
-          <w:color w:val="0D0D0D" w:themeColor="text1" w:themeTint="F2"/>
-        </w:rPr>
-        <w:t>),</w:t>
+        <w:t>lines(density(melb_data_subset$Price_in_million),</w:t>
       </w:r>
     </w:p>
     <w:p>
@@ -8664,23 +7908,7 @@
           <w:rFonts w:ascii="Times New Roman" w:eastAsia="Times New Roman" w:hAnsi="Times New Roman" w:cs="Times New Roman"/>
           <w:color w:val="0D0D0D" w:themeColor="text1" w:themeTint="F2"/>
         </w:rPr>
-        <w:t xml:space="preserve">      </w:t>
-      </w:r>
-      <w:proofErr w:type="spellStart"/>
-      <w:r>
-        <w:rPr>
-          <w:rFonts w:ascii="Times New Roman" w:eastAsia="Times New Roman" w:hAnsi="Times New Roman" w:cs="Times New Roman"/>
-          <w:color w:val="0D0D0D" w:themeColor="text1" w:themeTint="F2"/>
-        </w:rPr>
-        <w:t>lwd</w:t>
-      </w:r>
-      <w:proofErr w:type="spellEnd"/>
-      <w:r>
-        <w:rPr>
-          <w:rFonts w:ascii="Times New Roman" w:eastAsia="Times New Roman" w:hAnsi="Times New Roman" w:cs="Times New Roman"/>
-          <w:color w:val="0D0D0D" w:themeColor="text1" w:themeTint="F2"/>
-        </w:rPr>
-        <w:t xml:space="preserve"> = 2)</w:t>
+        <w:t xml:space="preserve">      lwd = 2)</w:t>
       </w:r>
     </w:p>
     <w:p>
@@ -8692,30 +7920,12 @@
           <w:color w:val="0D0D0D" w:themeColor="text1" w:themeTint="F2"/>
         </w:rPr>
       </w:pPr>
-      <w:proofErr w:type="spellStart"/>
-      <w:proofErr w:type="gramStart"/>
-      <w:r>
-        <w:rPr>
-          <w:rFonts w:ascii="Times New Roman" w:eastAsia="Times New Roman" w:hAnsi="Times New Roman" w:cs="Times New Roman"/>
-          <w:color w:val="0D0D0D" w:themeColor="text1" w:themeTint="F2"/>
-        </w:rPr>
-        <w:t>dev.off</w:t>
-      </w:r>
-      <w:proofErr w:type="spellEnd"/>
-      <w:r>
-        <w:rPr>
-          <w:rFonts w:ascii="Times New Roman" w:eastAsia="Times New Roman" w:hAnsi="Times New Roman" w:cs="Times New Roman"/>
-          <w:color w:val="0D0D0D" w:themeColor="text1" w:themeTint="F2"/>
-        </w:rPr>
-        <w:t>(</w:t>
-      </w:r>
-      <w:proofErr w:type="gramEnd"/>
-      <w:r>
-        <w:rPr>
-          <w:rFonts w:ascii="Times New Roman" w:eastAsia="Times New Roman" w:hAnsi="Times New Roman" w:cs="Times New Roman"/>
-          <w:color w:val="0D0D0D" w:themeColor="text1" w:themeTint="F2"/>
-        </w:rPr>
-        <w:t>)</w:t>
+      <w:r>
+        <w:rPr>
+          <w:rFonts w:ascii="Times New Roman" w:eastAsia="Times New Roman" w:hAnsi="Times New Roman" w:cs="Times New Roman"/>
+          <w:color w:val="0D0D0D" w:themeColor="text1" w:themeTint="F2"/>
+        </w:rPr>
+        <w:t>dev.off()</w:t>
       </w:r>
     </w:p>
     <w:p>
@@ -8737,30 +7947,12 @@
           <w:color w:val="0D0D0D" w:themeColor="text1" w:themeTint="F2"/>
         </w:rPr>
       </w:pPr>
-      <w:proofErr w:type="spellStart"/>
-      <w:proofErr w:type="gramStart"/>
-      <w:r>
-        <w:rPr>
-          <w:rFonts w:ascii="Times New Roman" w:eastAsia="Times New Roman" w:hAnsi="Times New Roman" w:cs="Times New Roman"/>
-          <w:color w:val="0D0D0D" w:themeColor="text1" w:themeTint="F2"/>
-        </w:rPr>
-        <w:t>png</w:t>
-      </w:r>
-      <w:proofErr w:type="spellEnd"/>
-      <w:r>
-        <w:rPr>
-          <w:rFonts w:ascii="Times New Roman" w:eastAsia="Times New Roman" w:hAnsi="Times New Roman" w:cs="Times New Roman"/>
-          <w:color w:val="0D0D0D" w:themeColor="text1" w:themeTint="F2"/>
-        </w:rPr>
-        <w:t>(</w:t>
-      </w:r>
-      <w:proofErr w:type="gramEnd"/>
-      <w:r>
-        <w:rPr>
-          <w:rFonts w:ascii="Times New Roman" w:eastAsia="Times New Roman" w:hAnsi="Times New Roman" w:cs="Times New Roman"/>
-          <w:color w:val="0D0D0D" w:themeColor="text1" w:themeTint="F2"/>
-        </w:rPr>
-        <w:t>"distance_histogram.png", width = 900, height = 700)</w:t>
+      <w:r>
+        <w:rPr>
+          <w:rFonts w:ascii="Times New Roman" w:eastAsia="Times New Roman" w:hAnsi="Times New Roman" w:cs="Times New Roman"/>
+          <w:color w:val="0D0D0D" w:themeColor="text1" w:themeTint="F2"/>
+        </w:rPr>
+        <w:t>png("distance_histogram.png", width = 900, height = 700)</w:t>
       </w:r>
     </w:p>
     <w:p>
@@ -8772,30 +7964,12 @@
           <w:color w:val="0D0D0D" w:themeColor="text1" w:themeTint="F2"/>
         </w:rPr>
       </w:pPr>
-      <w:proofErr w:type="gramStart"/>
-      <w:r>
-        <w:rPr>
-          <w:rFonts w:ascii="Times New Roman" w:eastAsia="Times New Roman" w:hAnsi="Times New Roman" w:cs="Times New Roman"/>
-          <w:color w:val="0D0D0D" w:themeColor="text1" w:themeTint="F2"/>
-        </w:rPr>
-        <w:t>hist(</w:t>
-      </w:r>
-      <w:proofErr w:type="spellStart"/>
-      <w:proofErr w:type="gramEnd"/>
-      <w:r>
-        <w:rPr>
-          <w:rFonts w:ascii="Times New Roman" w:eastAsia="Times New Roman" w:hAnsi="Times New Roman" w:cs="Times New Roman"/>
-          <w:color w:val="0D0D0D" w:themeColor="text1" w:themeTint="F2"/>
-        </w:rPr>
-        <w:t>melb_data_subset$Distance</w:t>
-      </w:r>
-      <w:proofErr w:type="spellEnd"/>
-      <w:r>
-        <w:rPr>
-          <w:rFonts w:ascii="Times New Roman" w:eastAsia="Times New Roman" w:hAnsi="Times New Roman" w:cs="Times New Roman"/>
-          <w:color w:val="0D0D0D" w:themeColor="text1" w:themeTint="F2"/>
-        </w:rPr>
-        <w:t>,</w:t>
+      <w:r>
+        <w:rPr>
+          <w:rFonts w:ascii="Times New Roman" w:eastAsia="Times New Roman" w:hAnsi="Times New Roman" w:cs="Times New Roman"/>
+          <w:color w:val="0D0D0D" w:themeColor="text1" w:themeTint="F2"/>
+        </w:rPr>
+        <w:t>hist(melb_data_subset$Distance,</w:t>
       </w:r>
     </w:p>
     <w:p>
@@ -8812,23 +7986,7 @@
           <w:rFonts w:ascii="Times New Roman" w:eastAsia="Times New Roman" w:hAnsi="Times New Roman" w:cs="Times New Roman"/>
           <w:color w:val="0D0D0D" w:themeColor="text1" w:themeTint="F2"/>
         </w:rPr>
-        <w:t xml:space="preserve">     main = "Histogram of Distance from Melbourne </w:t>
-      </w:r>
-      <w:proofErr w:type="gramStart"/>
-      <w:r>
-        <w:rPr>
-          <w:rFonts w:ascii="Times New Roman" w:eastAsia="Times New Roman" w:hAnsi="Times New Roman" w:cs="Times New Roman"/>
-          <w:color w:val="0D0D0D" w:themeColor="text1" w:themeTint="F2"/>
-        </w:rPr>
-        <w:t>CBD(</w:t>
-      </w:r>
-      <w:proofErr w:type="gramEnd"/>
-      <w:r>
-        <w:rPr>
-          <w:rFonts w:ascii="Times New Roman" w:eastAsia="Times New Roman" w:hAnsi="Times New Roman" w:cs="Times New Roman"/>
-          <w:color w:val="0D0D0D" w:themeColor="text1" w:themeTint="F2"/>
-        </w:rPr>
-        <w:t>Jan–Mar 2017)",</w:t>
+        <w:t xml:space="preserve">     main = "Histogram of Distance from Melbourne CBD(Jan–Mar 2017)",</w:t>
       </w:r>
     </w:p>
     <w:p>
@@ -8845,23 +8003,7 @@
           <w:rFonts w:ascii="Times New Roman" w:eastAsia="Times New Roman" w:hAnsi="Times New Roman" w:cs="Times New Roman"/>
           <w:color w:val="0D0D0D" w:themeColor="text1" w:themeTint="F2"/>
         </w:rPr>
-        <w:t xml:space="preserve">     </w:t>
-      </w:r>
-      <w:proofErr w:type="spellStart"/>
-      <w:r>
-        <w:rPr>
-          <w:rFonts w:ascii="Times New Roman" w:eastAsia="Times New Roman" w:hAnsi="Times New Roman" w:cs="Times New Roman"/>
-          <w:color w:val="0D0D0D" w:themeColor="text1" w:themeTint="F2"/>
-        </w:rPr>
-        <w:t>xlab</w:t>
-      </w:r>
-      <w:proofErr w:type="spellEnd"/>
-      <w:r>
-        <w:rPr>
-          <w:rFonts w:ascii="Times New Roman" w:eastAsia="Times New Roman" w:hAnsi="Times New Roman" w:cs="Times New Roman"/>
-          <w:color w:val="0D0D0D" w:themeColor="text1" w:themeTint="F2"/>
-        </w:rPr>
-        <w:t xml:space="preserve"> = "Distance (km)",</w:t>
+        <w:t xml:space="preserve">     xlab = "Distance (km)",</w:t>
       </w:r>
     </w:p>
     <w:p>
@@ -8895,23 +8037,7 @@
           <w:rFonts w:ascii="Times New Roman" w:eastAsia="Times New Roman" w:hAnsi="Times New Roman" w:cs="Times New Roman"/>
           <w:color w:val="0D0D0D" w:themeColor="text1" w:themeTint="F2"/>
         </w:rPr>
-        <w:t xml:space="preserve">     col = "</w:t>
-      </w:r>
-      <w:proofErr w:type="spellStart"/>
-      <w:r>
-        <w:rPr>
-          <w:rFonts w:ascii="Times New Roman" w:eastAsia="Times New Roman" w:hAnsi="Times New Roman" w:cs="Times New Roman"/>
-          <w:color w:val="0D0D0D" w:themeColor="text1" w:themeTint="F2"/>
-        </w:rPr>
-        <w:t>lightgreen</w:t>
-      </w:r>
-      <w:proofErr w:type="spellEnd"/>
-      <w:r>
-        <w:rPr>
-          <w:rFonts w:ascii="Times New Roman" w:eastAsia="Times New Roman" w:hAnsi="Times New Roman" w:cs="Times New Roman"/>
-          <w:color w:val="0D0D0D" w:themeColor="text1" w:themeTint="F2"/>
-        </w:rPr>
-        <w:t>",</w:t>
+        <w:t xml:space="preserve">     col = "lightgreen",</w:t>
       </w:r>
     </w:p>
     <w:p>
@@ -8928,39 +8054,7 @@
           <w:rFonts w:ascii="Times New Roman" w:eastAsia="Times New Roman" w:hAnsi="Times New Roman" w:cs="Times New Roman"/>
           <w:color w:val="0D0D0D" w:themeColor="text1" w:themeTint="F2"/>
         </w:rPr>
-        <w:t xml:space="preserve">     </w:t>
-      </w:r>
-      <w:proofErr w:type="spellStart"/>
-      <w:r>
-        <w:rPr>
-          <w:rFonts w:ascii="Times New Roman" w:eastAsia="Times New Roman" w:hAnsi="Times New Roman" w:cs="Times New Roman"/>
-          <w:color w:val="0D0D0D" w:themeColor="text1" w:themeTint="F2"/>
-        </w:rPr>
-        <w:t>xlim</w:t>
-      </w:r>
-      <w:proofErr w:type="spellEnd"/>
-      <w:r>
-        <w:rPr>
-          <w:rFonts w:ascii="Times New Roman" w:eastAsia="Times New Roman" w:hAnsi="Times New Roman" w:cs="Times New Roman"/>
-          <w:color w:val="0D0D0D" w:themeColor="text1" w:themeTint="F2"/>
-        </w:rPr>
-        <w:t xml:space="preserve"> = </w:t>
-      </w:r>
-      <w:proofErr w:type="gramStart"/>
-      <w:r>
-        <w:rPr>
-          <w:rFonts w:ascii="Times New Roman" w:eastAsia="Times New Roman" w:hAnsi="Times New Roman" w:cs="Times New Roman"/>
-          <w:color w:val="0D0D0D" w:themeColor="text1" w:themeTint="F2"/>
-        </w:rPr>
-        <w:t>c(</w:t>
-      </w:r>
-      <w:proofErr w:type="gramEnd"/>
-      <w:r>
-        <w:rPr>
-          <w:rFonts w:ascii="Times New Roman" w:eastAsia="Times New Roman" w:hAnsi="Times New Roman" w:cs="Times New Roman"/>
-          <w:color w:val="0D0D0D" w:themeColor="text1" w:themeTint="F2"/>
-        </w:rPr>
-        <w:t>0,20),</w:t>
+        <w:t xml:space="preserve">     xlim = c(0,20),</w:t>
       </w:r>
     </w:p>
     <w:p>
@@ -8977,39 +8071,7 @@
           <w:rFonts w:ascii="Times New Roman" w:eastAsia="Times New Roman" w:hAnsi="Times New Roman" w:cs="Times New Roman"/>
           <w:color w:val="0D0D0D" w:themeColor="text1" w:themeTint="F2"/>
         </w:rPr>
-        <w:t xml:space="preserve">     </w:t>
-      </w:r>
-      <w:proofErr w:type="spellStart"/>
-      <w:r>
-        <w:rPr>
-          <w:rFonts w:ascii="Times New Roman" w:eastAsia="Times New Roman" w:hAnsi="Times New Roman" w:cs="Times New Roman"/>
-          <w:color w:val="0D0D0D" w:themeColor="text1" w:themeTint="F2"/>
-        </w:rPr>
-        <w:t>ylim</w:t>
-      </w:r>
-      <w:proofErr w:type="spellEnd"/>
-      <w:r>
-        <w:rPr>
-          <w:rFonts w:ascii="Times New Roman" w:eastAsia="Times New Roman" w:hAnsi="Times New Roman" w:cs="Times New Roman"/>
-          <w:color w:val="0D0D0D" w:themeColor="text1" w:themeTint="F2"/>
-        </w:rPr>
-        <w:t xml:space="preserve"> = </w:t>
-      </w:r>
-      <w:proofErr w:type="gramStart"/>
-      <w:r>
-        <w:rPr>
-          <w:rFonts w:ascii="Times New Roman" w:eastAsia="Times New Roman" w:hAnsi="Times New Roman" w:cs="Times New Roman"/>
-          <w:color w:val="0D0D0D" w:themeColor="text1" w:themeTint="F2"/>
-        </w:rPr>
-        <w:t>c(</w:t>
-      </w:r>
-      <w:proofErr w:type="gramEnd"/>
-      <w:r>
-        <w:rPr>
-          <w:rFonts w:ascii="Times New Roman" w:eastAsia="Times New Roman" w:hAnsi="Times New Roman" w:cs="Times New Roman"/>
-          <w:color w:val="0D0D0D" w:themeColor="text1" w:themeTint="F2"/>
-        </w:rPr>
-        <w:t>0,140)</w:t>
+        <w:t xml:space="preserve">     ylim = c(0,140)</w:t>
       </w:r>
     </w:p>
     <w:p>
@@ -9038,30 +8100,12 @@
           <w:color w:val="0D0D0D" w:themeColor="text1" w:themeTint="F2"/>
         </w:rPr>
       </w:pPr>
-      <w:proofErr w:type="spellStart"/>
-      <w:proofErr w:type="gramStart"/>
-      <w:r>
-        <w:rPr>
-          <w:rFonts w:ascii="Times New Roman" w:eastAsia="Times New Roman" w:hAnsi="Times New Roman" w:cs="Times New Roman"/>
-          <w:color w:val="0D0D0D" w:themeColor="text1" w:themeTint="F2"/>
-        </w:rPr>
-        <w:t>dev.off</w:t>
-      </w:r>
-      <w:proofErr w:type="spellEnd"/>
-      <w:r>
-        <w:rPr>
-          <w:rFonts w:ascii="Times New Roman" w:eastAsia="Times New Roman" w:hAnsi="Times New Roman" w:cs="Times New Roman"/>
-          <w:color w:val="0D0D0D" w:themeColor="text1" w:themeTint="F2"/>
-        </w:rPr>
-        <w:t>(</w:t>
-      </w:r>
-      <w:proofErr w:type="gramEnd"/>
-      <w:r>
-        <w:rPr>
-          <w:rFonts w:ascii="Times New Roman" w:eastAsia="Times New Roman" w:hAnsi="Times New Roman" w:cs="Times New Roman"/>
-          <w:color w:val="0D0D0D" w:themeColor="text1" w:themeTint="F2"/>
-        </w:rPr>
-        <w:t>)</w:t>
+      <w:r>
+        <w:rPr>
+          <w:rFonts w:ascii="Times New Roman" w:eastAsia="Times New Roman" w:hAnsi="Times New Roman" w:cs="Times New Roman"/>
+          <w:color w:val="0D0D0D" w:themeColor="text1" w:themeTint="F2"/>
+        </w:rPr>
+        <w:t>dev.off()</w:t>
       </w:r>
     </w:p>
     <w:p>
@@ -9083,30 +8127,12 @@
           <w:color w:val="0D0D0D" w:themeColor="text1" w:themeTint="F2"/>
         </w:rPr>
       </w:pPr>
-      <w:proofErr w:type="spellStart"/>
-      <w:proofErr w:type="gramStart"/>
-      <w:r>
-        <w:rPr>
-          <w:rFonts w:ascii="Times New Roman" w:eastAsia="Times New Roman" w:hAnsi="Times New Roman" w:cs="Times New Roman"/>
-          <w:color w:val="0D0D0D" w:themeColor="text1" w:themeTint="F2"/>
-        </w:rPr>
-        <w:t>png</w:t>
-      </w:r>
-      <w:proofErr w:type="spellEnd"/>
-      <w:r>
-        <w:rPr>
-          <w:rFonts w:ascii="Times New Roman" w:eastAsia="Times New Roman" w:hAnsi="Times New Roman" w:cs="Times New Roman"/>
-          <w:color w:val="0D0D0D" w:themeColor="text1" w:themeTint="F2"/>
-        </w:rPr>
-        <w:t>(</w:t>
-      </w:r>
-      <w:proofErr w:type="gramEnd"/>
-      <w:r>
-        <w:rPr>
-          <w:rFonts w:ascii="Times New Roman" w:eastAsia="Times New Roman" w:hAnsi="Times New Roman" w:cs="Times New Roman"/>
-          <w:color w:val="0D0D0D" w:themeColor="text1" w:themeTint="F2"/>
-        </w:rPr>
-        <w:t>"distance_histogram_with_bellcurve.png", width = 900, height = 700)</w:t>
+      <w:r>
+        <w:rPr>
+          <w:rFonts w:ascii="Times New Roman" w:eastAsia="Times New Roman" w:hAnsi="Times New Roman" w:cs="Times New Roman"/>
+          <w:color w:val="0D0D0D" w:themeColor="text1" w:themeTint="F2"/>
+        </w:rPr>
+        <w:t>png("distance_histogram_with_bellcurve.png", width = 900, height = 700)</w:t>
       </w:r>
     </w:p>
     <w:p>
@@ -9118,30 +8144,12 @@
           <w:color w:val="0D0D0D" w:themeColor="text1" w:themeTint="F2"/>
         </w:rPr>
       </w:pPr>
-      <w:proofErr w:type="gramStart"/>
-      <w:r>
-        <w:rPr>
-          <w:rFonts w:ascii="Times New Roman" w:eastAsia="Times New Roman" w:hAnsi="Times New Roman" w:cs="Times New Roman"/>
-          <w:color w:val="0D0D0D" w:themeColor="text1" w:themeTint="F2"/>
-        </w:rPr>
-        <w:t>hist(</w:t>
-      </w:r>
-      <w:proofErr w:type="spellStart"/>
-      <w:proofErr w:type="gramEnd"/>
-      <w:r>
-        <w:rPr>
-          <w:rFonts w:ascii="Times New Roman" w:eastAsia="Times New Roman" w:hAnsi="Times New Roman" w:cs="Times New Roman"/>
-          <w:color w:val="0D0D0D" w:themeColor="text1" w:themeTint="F2"/>
-        </w:rPr>
-        <w:t>melb_data_subset$Distance</w:t>
-      </w:r>
-      <w:proofErr w:type="spellEnd"/>
-      <w:r>
-        <w:rPr>
-          <w:rFonts w:ascii="Times New Roman" w:eastAsia="Times New Roman" w:hAnsi="Times New Roman" w:cs="Times New Roman"/>
-          <w:color w:val="0D0D0D" w:themeColor="text1" w:themeTint="F2"/>
-        </w:rPr>
-        <w:t>,</w:t>
+      <w:r>
+        <w:rPr>
+          <w:rFonts w:ascii="Times New Roman" w:eastAsia="Times New Roman" w:hAnsi="Times New Roman" w:cs="Times New Roman"/>
+          <w:color w:val="0D0D0D" w:themeColor="text1" w:themeTint="F2"/>
+        </w:rPr>
+        <w:t>hist(melb_data_subset$Distance,</w:t>
       </w:r>
     </w:p>
     <w:p>
@@ -9175,23 +8183,7 @@
           <w:rFonts w:ascii="Times New Roman" w:eastAsia="Times New Roman" w:hAnsi="Times New Roman" w:cs="Times New Roman"/>
           <w:color w:val="0D0D0D" w:themeColor="text1" w:themeTint="F2"/>
         </w:rPr>
-        <w:t xml:space="preserve">     main = "Distribution of </w:t>
-      </w:r>
-      <w:proofErr w:type="gramStart"/>
-      <w:r>
-        <w:rPr>
-          <w:rFonts w:ascii="Times New Roman" w:eastAsia="Times New Roman" w:hAnsi="Times New Roman" w:cs="Times New Roman"/>
-          <w:color w:val="0D0D0D" w:themeColor="text1" w:themeTint="F2"/>
-        </w:rPr>
-        <w:t>Distance(</w:t>
-      </w:r>
-      <w:proofErr w:type="gramEnd"/>
-      <w:r>
-        <w:rPr>
-          <w:rFonts w:ascii="Times New Roman" w:eastAsia="Times New Roman" w:hAnsi="Times New Roman" w:cs="Times New Roman"/>
-          <w:color w:val="0D0D0D" w:themeColor="text1" w:themeTint="F2"/>
-        </w:rPr>
-        <w:t>Jan–Mar 2017)",</w:t>
+        <w:t xml:space="preserve">     main = "Distribution of Distance(Jan–Mar 2017)",</w:t>
       </w:r>
     </w:p>
     <w:p>
@@ -9208,23 +8200,7 @@
           <w:rFonts w:ascii="Times New Roman" w:eastAsia="Times New Roman" w:hAnsi="Times New Roman" w:cs="Times New Roman"/>
           <w:color w:val="0D0D0D" w:themeColor="text1" w:themeTint="F2"/>
         </w:rPr>
-        <w:t xml:space="preserve">     </w:t>
-      </w:r>
-      <w:proofErr w:type="spellStart"/>
-      <w:r>
-        <w:rPr>
-          <w:rFonts w:ascii="Times New Roman" w:eastAsia="Times New Roman" w:hAnsi="Times New Roman" w:cs="Times New Roman"/>
-          <w:color w:val="0D0D0D" w:themeColor="text1" w:themeTint="F2"/>
-        </w:rPr>
-        <w:t>xlab</w:t>
-      </w:r>
-      <w:proofErr w:type="spellEnd"/>
-      <w:r>
-        <w:rPr>
-          <w:rFonts w:ascii="Times New Roman" w:eastAsia="Times New Roman" w:hAnsi="Times New Roman" w:cs="Times New Roman"/>
-          <w:color w:val="0D0D0D" w:themeColor="text1" w:themeTint="F2"/>
-        </w:rPr>
-        <w:t xml:space="preserve"> = "Distance (km)",</w:t>
+        <w:t xml:space="preserve">     xlab = "Distance (km)",</w:t>
       </w:r>
     </w:p>
     <w:p>
@@ -9241,39 +8217,7 @@
           <w:rFonts w:ascii="Times New Roman" w:eastAsia="Times New Roman" w:hAnsi="Times New Roman" w:cs="Times New Roman"/>
           <w:color w:val="0D0D0D" w:themeColor="text1" w:themeTint="F2"/>
         </w:rPr>
-        <w:t xml:space="preserve">     </w:t>
-      </w:r>
-      <w:proofErr w:type="spellStart"/>
-      <w:r>
-        <w:rPr>
-          <w:rFonts w:ascii="Times New Roman" w:eastAsia="Times New Roman" w:hAnsi="Times New Roman" w:cs="Times New Roman"/>
-          <w:color w:val="0D0D0D" w:themeColor="text1" w:themeTint="F2"/>
-        </w:rPr>
-        <w:t>xlim</w:t>
-      </w:r>
-      <w:proofErr w:type="spellEnd"/>
-      <w:r>
-        <w:rPr>
-          <w:rFonts w:ascii="Times New Roman" w:eastAsia="Times New Roman" w:hAnsi="Times New Roman" w:cs="Times New Roman"/>
-          <w:color w:val="0D0D0D" w:themeColor="text1" w:themeTint="F2"/>
-        </w:rPr>
-        <w:t xml:space="preserve"> = </w:t>
-      </w:r>
-      <w:proofErr w:type="gramStart"/>
-      <w:r>
-        <w:rPr>
-          <w:rFonts w:ascii="Times New Roman" w:eastAsia="Times New Roman" w:hAnsi="Times New Roman" w:cs="Times New Roman"/>
-          <w:color w:val="0D0D0D" w:themeColor="text1" w:themeTint="F2"/>
-        </w:rPr>
-        <w:t>c(</w:t>
-      </w:r>
-      <w:proofErr w:type="gramEnd"/>
-      <w:r>
-        <w:rPr>
-          <w:rFonts w:ascii="Times New Roman" w:eastAsia="Times New Roman" w:hAnsi="Times New Roman" w:cs="Times New Roman"/>
-          <w:color w:val="0D0D0D" w:themeColor="text1" w:themeTint="F2"/>
-        </w:rPr>
-        <w:t>0,20),</w:t>
+        <w:t xml:space="preserve">     xlim = c(0,20),</w:t>
       </w:r>
     </w:p>
     <w:p>
@@ -9290,23 +8234,7 @@
           <w:rFonts w:ascii="Times New Roman" w:eastAsia="Times New Roman" w:hAnsi="Times New Roman" w:cs="Times New Roman"/>
           <w:color w:val="0D0D0D" w:themeColor="text1" w:themeTint="F2"/>
         </w:rPr>
-        <w:t xml:space="preserve">     col = "</w:t>
-      </w:r>
-      <w:proofErr w:type="spellStart"/>
-      <w:r>
-        <w:rPr>
-          <w:rFonts w:ascii="Times New Roman" w:eastAsia="Times New Roman" w:hAnsi="Times New Roman" w:cs="Times New Roman"/>
-          <w:color w:val="0D0D0D" w:themeColor="text1" w:themeTint="F2"/>
-        </w:rPr>
-        <w:t>lightgreen</w:t>
-      </w:r>
-      <w:proofErr w:type="spellEnd"/>
-      <w:r>
-        <w:rPr>
-          <w:rFonts w:ascii="Times New Roman" w:eastAsia="Times New Roman" w:hAnsi="Times New Roman" w:cs="Times New Roman"/>
-          <w:color w:val="0D0D0D" w:themeColor="text1" w:themeTint="F2"/>
-        </w:rPr>
-        <w:t>",</w:t>
+        <w:t xml:space="preserve">     col = "lightgreen",</w:t>
       </w:r>
     </w:p>
     <w:p>
@@ -9323,23 +8251,7 @@
           <w:rFonts w:ascii="Times New Roman" w:eastAsia="Times New Roman" w:hAnsi="Times New Roman" w:cs="Times New Roman"/>
           <w:color w:val="0D0D0D" w:themeColor="text1" w:themeTint="F2"/>
         </w:rPr>
-        <w:t xml:space="preserve">     </w:t>
-      </w:r>
-      <w:proofErr w:type="spellStart"/>
-      <w:r>
-        <w:rPr>
-          <w:rFonts w:ascii="Times New Roman" w:eastAsia="Times New Roman" w:hAnsi="Times New Roman" w:cs="Times New Roman"/>
-          <w:color w:val="0D0D0D" w:themeColor="text1" w:themeTint="F2"/>
-        </w:rPr>
-        <w:t>freq</w:t>
-      </w:r>
-      <w:proofErr w:type="spellEnd"/>
-      <w:r>
-        <w:rPr>
-          <w:rFonts w:ascii="Times New Roman" w:eastAsia="Times New Roman" w:hAnsi="Times New Roman" w:cs="Times New Roman"/>
-          <w:color w:val="0D0D0D" w:themeColor="text1" w:themeTint="F2"/>
-        </w:rPr>
-        <w:t xml:space="preserve"> = FALSE)</w:t>
+        <w:t xml:space="preserve">     freq = FALSE)</w:t>
       </w:r>
     </w:p>
     <w:p>
@@ -9366,23 +8278,7 @@
           <w:rFonts w:ascii="Times New Roman" w:eastAsia="Times New Roman" w:hAnsi="Times New Roman" w:cs="Times New Roman"/>
           <w:color w:val="0D0D0D" w:themeColor="text1" w:themeTint="F2"/>
         </w:rPr>
-        <w:t>lines(density(</w:t>
-      </w:r>
-      <w:proofErr w:type="spellStart"/>
-      <w:r>
-        <w:rPr>
-          <w:rFonts w:ascii="Times New Roman" w:eastAsia="Times New Roman" w:hAnsi="Times New Roman" w:cs="Times New Roman"/>
-          <w:color w:val="0D0D0D" w:themeColor="text1" w:themeTint="F2"/>
-        </w:rPr>
-        <w:t>melb_data_subset$Distance</w:t>
-      </w:r>
-      <w:proofErr w:type="spellEnd"/>
-      <w:r>
-        <w:rPr>
-          <w:rFonts w:ascii="Times New Roman" w:eastAsia="Times New Roman" w:hAnsi="Times New Roman" w:cs="Times New Roman"/>
-          <w:color w:val="0D0D0D" w:themeColor="text1" w:themeTint="F2"/>
-        </w:rPr>
-        <w:t>),</w:t>
+        <w:t>lines(density(melb_data_subset$Distance),</w:t>
       </w:r>
     </w:p>
     <w:p>
@@ -9417,23 +8313,7 @@
           <w:rFonts w:ascii="Times New Roman" w:eastAsia="Times New Roman" w:hAnsi="Times New Roman" w:cs="Times New Roman"/>
           <w:color w:val="0D0D0D" w:themeColor="text1" w:themeTint="F2"/>
         </w:rPr>
-        <w:t xml:space="preserve">      </w:t>
-      </w:r>
-      <w:proofErr w:type="spellStart"/>
-      <w:r>
-        <w:rPr>
-          <w:rFonts w:ascii="Times New Roman" w:eastAsia="Times New Roman" w:hAnsi="Times New Roman" w:cs="Times New Roman"/>
-          <w:color w:val="0D0D0D" w:themeColor="text1" w:themeTint="F2"/>
-        </w:rPr>
-        <w:t>lwd</w:t>
-      </w:r>
-      <w:proofErr w:type="spellEnd"/>
-      <w:r>
-        <w:rPr>
-          <w:rFonts w:ascii="Times New Roman" w:eastAsia="Times New Roman" w:hAnsi="Times New Roman" w:cs="Times New Roman"/>
-          <w:color w:val="0D0D0D" w:themeColor="text1" w:themeTint="F2"/>
-        </w:rPr>
-        <w:t xml:space="preserve"> = 2)</w:t>
+        <w:t xml:space="preserve">      lwd = 2)</w:t>
       </w:r>
     </w:p>
     <w:p>
@@ -9445,30 +8325,12 @@
           <w:color w:val="0D0D0D" w:themeColor="text1" w:themeTint="F2"/>
         </w:rPr>
       </w:pPr>
-      <w:proofErr w:type="spellStart"/>
-      <w:proofErr w:type="gramStart"/>
-      <w:r>
-        <w:rPr>
-          <w:rFonts w:ascii="Times New Roman" w:eastAsia="Times New Roman" w:hAnsi="Times New Roman" w:cs="Times New Roman"/>
-          <w:color w:val="0D0D0D" w:themeColor="text1" w:themeTint="F2"/>
-        </w:rPr>
-        <w:t>dev.off</w:t>
-      </w:r>
-      <w:proofErr w:type="spellEnd"/>
-      <w:r>
-        <w:rPr>
-          <w:rFonts w:ascii="Times New Roman" w:eastAsia="Times New Roman" w:hAnsi="Times New Roman" w:cs="Times New Roman"/>
-          <w:color w:val="0D0D0D" w:themeColor="text1" w:themeTint="F2"/>
-        </w:rPr>
-        <w:t>(</w:t>
-      </w:r>
-      <w:proofErr w:type="gramEnd"/>
-      <w:r>
-        <w:rPr>
-          <w:rFonts w:ascii="Times New Roman" w:eastAsia="Times New Roman" w:hAnsi="Times New Roman" w:cs="Times New Roman"/>
-          <w:color w:val="0D0D0D" w:themeColor="text1" w:themeTint="F2"/>
-        </w:rPr>
-        <w:t>)</w:t>
+      <w:r>
+        <w:rPr>
+          <w:rFonts w:ascii="Times New Roman" w:eastAsia="Times New Roman" w:hAnsi="Times New Roman" w:cs="Times New Roman"/>
+          <w:color w:val="0D0D0D" w:themeColor="text1" w:themeTint="F2"/>
+        </w:rPr>
+        <w:t>dev.off()</w:t>
       </w:r>
     </w:p>
     <w:p>
@@ -9495,17 +8357,8 @@
           <w:rFonts w:ascii="Times New Roman" w:eastAsia="Times New Roman" w:hAnsi="Times New Roman" w:cs="Times New Roman"/>
           <w:color w:val="0D0D0D" w:themeColor="text1" w:themeTint="F2"/>
         </w:rPr>
-        <w:t>x&lt;-</w:t>
-      </w:r>
-      <w:proofErr w:type="spellStart"/>
-      <w:r>
-        <w:rPr>
-          <w:rFonts w:ascii="Times New Roman" w:eastAsia="Times New Roman" w:hAnsi="Times New Roman" w:cs="Times New Roman"/>
-          <w:color w:val="0D0D0D" w:themeColor="text1" w:themeTint="F2"/>
-        </w:rPr>
-        <w:t>melb_data_subset$Distance</w:t>
-      </w:r>
-      <w:proofErr w:type="spellEnd"/>
+        <w:t>x&lt;-melb_data_subset$Distance</w:t>
+      </w:r>
     </w:p>
     <w:p>
       <w:pPr>
@@ -9521,17 +8374,8 @@
           <w:rFonts w:ascii="Times New Roman" w:eastAsia="Times New Roman" w:hAnsi="Times New Roman" w:cs="Times New Roman"/>
           <w:color w:val="0D0D0D" w:themeColor="text1" w:themeTint="F2"/>
         </w:rPr>
-        <w:t>y&lt;-</w:t>
-      </w:r>
-      <w:proofErr w:type="spellStart"/>
-      <w:r>
-        <w:rPr>
-          <w:rFonts w:ascii="Times New Roman" w:eastAsia="Times New Roman" w:hAnsi="Times New Roman" w:cs="Times New Roman"/>
-          <w:color w:val="0D0D0D" w:themeColor="text1" w:themeTint="F2"/>
-        </w:rPr>
-        <w:t>melb_data_subset$Price_in_million</w:t>
-      </w:r>
-      <w:proofErr w:type="spellEnd"/>
+        <w:t>y&lt;-melb_data_subset$Price_in_million</w:t>
+      </w:r>
     </w:p>
     <w:p>
       <w:pPr>
@@ -9542,30 +8386,12 @@
           <w:color w:val="0D0D0D" w:themeColor="text1" w:themeTint="F2"/>
         </w:rPr>
       </w:pPr>
-      <w:proofErr w:type="spellStart"/>
-      <w:proofErr w:type="gramStart"/>
-      <w:r>
-        <w:rPr>
-          <w:rFonts w:ascii="Times New Roman" w:eastAsia="Times New Roman" w:hAnsi="Times New Roman" w:cs="Times New Roman"/>
-          <w:color w:val="0D0D0D" w:themeColor="text1" w:themeTint="F2"/>
-        </w:rPr>
-        <w:t>png</w:t>
-      </w:r>
-      <w:proofErr w:type="spellEnd"/>
-      <w:r>
-        <w:rPr>
-          <w:rFonts w:ascii="Times New Roman" w:eastAsia="Times New Roman" w:hAnsi="Times New Roman" w:cs="Times New Roman"/>
-          <w:color w:val="0D0D0D" w:themeColor="text1" w:themeTint="F2"/>
-        </w:rPr>
-        <w:t>(</w:t>
-      </w:r>
-      <w:proofErr w:type="gramEnd"/>
-      <w:r>
-        <w:rPr>
-          <w:rFonts w:ascii="Times New Roman" w:eastAsia="Times New Roman" w:hAnsi="Times New Roman" w:cs="Times New Roman"/>
-          <w:color w:val="0D0D0D" w:themeColor="text1" w:themeTint="F2"/>
-        </w:rPr>
-        <w:t>"Price_distance_correlation.png", width = 900, height = 700)</w:t>
+      <w:r>
+        <w:rPr>
+          <w:rFonts w:ascii="Times New Roman" w:eastAsia="Times New Roman" w:hAnsi="Times New Roman" w:cs="Times New Roman"/>
+          <w:color w:val="0D0D0D" w:themeColor="text1" w:themeTint="F2"/>
+        </w:rPr>
+        <w:t>png("Price_distance_correlation.png", width = 900, height = 700)</w:t>
       </w:r>
     </w:p>
     <w:p>
@@ -9594,53 +8420,12 @@
           <w:color w:val="0D0D0D" w:themeColor="text1" w:themeTint="F2"/>
         </w:rPr>
       </w:pPr>
-      <w:proofErr w:type="gramStart"/>
-      <w:r>
-        <w:rPr>
-          <w:rFonts w:ascii="Times New Roman" w:eastAsia="Times New Roman" w:hAnsi="Times New Roman" w:cs="Times New Roman"/>
-          <w:color w:val="0D0D0D" w:themeColor="text1" w:themeTint="F2"/>
-        </w:rPr>
-        <w:t>plot(</w:t>
-      </w:r>
-      <w:proofErr w:type="spellStart"/>
-      <w:r>
-        <w:rPr>
-          <w:rFonts w:ascii="Times New Roman" w:eastAsia="Times New Roman" w:hAnsi="Times New Roman" w:cs="Times New Roman"/>
-          <w:color w:val="0D0D0D" w:themeColor="text1" w:themeTint="F2"/>
-        </w:rPr>
-        <w:t>x,y</w:t>
-      </w:r>
-      <w:proofErr w:type="gramEnd"/>
-      <w:r>
-        <w:rPr>
-          <w:rFonts w:ascii="Times New Roman" w:eastAsia="Times New Roman" w:hAnsi="Times New Roman" w:cs="Times New Roman"/>
-          <w:color w:val="0D0D0D" w:themeColor="text1" w:themeTint="F2"/>
-        </w:rPr>
-        <w:t>,main</w:t>
-      </w:r>
-      <w:proofErr w:type="spellEnd"/>
-      <w:r>
-        <w:rPr>
-          <w:rFonts w:ascii="Times New Roman" w:eastAsia="Times New Roman" w:hAnsi="Times New Roman" w:cs="Times New Roman"/>
-          <w:color w:val="0D0D0D" w:themeColor="text1" w:themeTint="F2"/>
-        </w:rPr>
-        <w:t xml:space="preserve"> = "Price vs Distance from Melbourne </w:t>
-      </w:r>
-      <w:proofErr w:type="gramStart"/>
-      <w:r>
-        <w:rPr>
-          <w:rFonts w:ascii="Times New Roman" w:eastAsia="Times New Roman" w:hAnsi="Times New Roman" w:cs="Times New Roman"/>
-          <w:color w:val="0D0D0D" w:themeColor="text1" w:themeTint="F2"/>
-        </w:rPr>
-        <w:t>CBD(</w:t>
-      </w:r>
-      <w:proofErr w:type="gramEnd"/>
-      <w:r>
-        <w:rPr>
-          <w:rFonts w:ascii="Times New Roman" w:eastAsia="Times New Roman" w:hAnsi="Times New Roman" w:cs="Times New Roman"/>
-          <w:color w:val="0D0D0D" w:themeColor="text1" w:themeTint="F2"/>
-        </w:rPr>
-        <w:t>Jan–Mar 2017)",</w:t>
+      <w:r>
+        <w:rPr>
+          <w:rFonts w:ascii="Times New Roman" w:eastAsia="Times New Roman" w:hAnsi="Times New Roman" w:cs="Times New Roman"/>
+          <w:color w:val="0D0D0D" w:themeColor="text1" w:themeTint="F2"/>
+        </w:rPr>
+        <w:t>plot(x,y,main = "Price vs Distance from Melbourne CBD(Jan–Mar 2017)",</w:t>
       </w:r>
     </w:p>
     <w:p>
@@ -9657,23 +8442,7 @@
           <w:rFonts w:ascii="Times New Roman" w:eastAsia="Times New Roman" w:hAnsi="Times New Roman" w:cs="Times New Roman"/>
           <w:color w:val="0D0D0D" w:themeColor="text1" w:themeTint="F2"/>
         </w:rPr>
-        <w:t xml:space="preserve">     </w:t>
-      </w:r>
-      <w:proofErr w:type="spellStart"/>
-      <w:r>
-        <w:rPr>
-          <w:rFonts w:ascii="Times New Roman" w:eastAsia="Times New Roman" w:hAnsi="Times New Roman" w:cs="Times New Roman"/>
-          <w:color w:val="0D0D0D" w:themeColor="text1" w:themeTint="F2"/>
-        </w:rPr>
-        <w:t>xlab</w:t>
-      </w:r>
-      <w:proofErr w:type="spellEnd"/>
-      <w:r>
-        <w:rPr>
-          <w:rFonts w:ascii="Times New Roman" w:eastAsia="Times New Roman" w:hAnsi="Times New Roman" w:cs="Times New Roman"/>
-          <w:color w:val="0D0D0D" w:themeColor="text1" w:themeTint="F2"/>
-        </w:rPr>
-        <w:t>="Distance(km) from Melbourne CBD",</w:t>
+        <w:t xml:space="preserve">     xlab="Distance(km) from Melbourne CBD",</w:t>
       </w:r>
     </w:p>
     <w:p>
@@ -9690,23 +8459,7 @@
           <w:rFonts w:ascii="Times New Roman" w:eastAsia="Times New Roman" w:hAnsi="Times New Roman" w:cs="Times New Roman"/>
           <w:color w:val="0D0D0D" w:themeColor="text1" w:themeTint="F2"/>
         </w:rPr>
-        <w:t xml:space="preserve">     </w:t>
-      </w:r>
-      <w:proofErr w:type="spellStart"/>
-      <w:r>
-        <w:rPr>
-          <w:rFonts w:ascii="Times New Roman" w:eastAsia="Times New Roman" w:hAnsi="Times New Roman" w:cs="Times New Roman"/>
-          <w:color w:val="0D0D0D" w:themeColor="text1" w:themeTint="F2"/>
-        </w:rPr>
-        <w:t>ylab</w:t>
-      </w:r>
-      <w:proofErr w:type="spellEnd"/>
-      <w:r>
-        <w:rPr>
-          <w:rFonts w:ascii="Times New Roman" w:eastAsia="Times New Roman" w:hAnsi="Times New Roman" w:cs="Times New Roman"/>
-          <w:color w:val="0D0D0D" w:themeColor="text1" w:themeTint="F2"/>
-        </w:rPr>
-        <w:t xml:space="preserve"> = "Price in million dollars",</w:t>
+        <w:t xml:space="preserve">     ylab = "Price in million dollars",</w:t>
       </w:r>
     </w:p>
     <w:p>
@@ -9723,23 +8476,7 @@
           <w:rFonts w:ascii="Times New Roman" w:eastAsia="Times New Roman" w:hAnsi="Times New Roman" w:cs="Times New Roman"/>
           <w:color w:val="0D0D0D" w:themeColor="text1" w:themeTint="F2"/>
         </w:rPr>
-        <w:t xml:space="preserve">     </w:t>
-      </w:r>
-      <w:proofErr w:type="spellStart"/>
-      <w:r>
-        <w:rPr>
-          <w:rFonts w:ascii="Times New Roman" w:eastAsia="Times New Roman" w:hAnsi="Times New Roman" w:cs="Times New Roman"/>
-          <w:color w:val="0D0D0D" w:themeColor="text1" w:themeTint="F2"/>
-        </w:rPr>
-        <w:t>pch</w:t>
-      </w:r>
-      <w:proofErr w:type="spellEnd"/>
-      <w:r>
-        <w:rPr>
-          <w:rFonts w:ascii="Times New Roman" w:eastAsia="Times New Roman" w:hAnsi="Times New Roman" w:cs="Times New Roman"/>
-          <w:color w:val="0D0D0D" w:themeColor="text1" w:themeTint="F2"/>
-        </w:rPr>
-        <w:t>=19,</w:t>
+        <w:t xml:space="preserve">     pch=19,</w:t>
       </w:r>
     </w:p>
     <w:p>
@@ -9756,39 +8493,7 @@
           <w:rFonts w:ascii="Times New Roman" w:eastAsia="Times New Roman" w:hAnsi="Times New Roman" w:cs="Times New Roman"/>
           <w:color w:val="0D0D0D" w:themeColor="text1" w:themeTint="F2"/>
         </w:rPr>
-        <w:t xml:space="preserve">     </w:t>
-      </w:r>
-      <w:proofErr w:type="spellStart"/>
-      <w:r>
-        <w:rPr>
-          <w:rFonts w:ascii="Times New Roman" w:eastAsia="Times New Roman" w:hAnsi="Times New Roman" w:cs="Times New Roman"/>
-          <w:color w:val="0D0D0D" w:themeColor="text1" w:themeTint="F2"/>
-        </w:rPr>
-        <w:t>xlim</w:t>
-      </w:r>
-      <w:proofErr w:type="spellEnd"/>
-      <w:r>
-        <w:rPr>
-          <w:rFonts w:ascii="Times New Roman" w:eastAsia="Times New Roman" w:hAnsi="Times New Roman" w:cs="Times New Roman"/>
-          <w:color w:val="0D0D0D" w:themeColor="text1" w:themeTint="F2"/>
-        </w:rPr>
-        <w:t xml:space="preserve"> = </w:t>
-      </w:r>
-      <w:proofErr w:type="gramStart"/>
-      <w:r>
-        <w:rPr>
-          <w:rFonts w:ascii="Times New Roman" w:eastAsia="Times New Roman" w:hAnsi="Times New Roman" w:cs="Times New Roman"/>
-          <w:color w:val="0D0D0D" w:themeColor="text1" w:themeTint="F2"/>
-        </w:rPr>
-        <w:t>c(</w:t>
-      </w:r>
-      <w:proofErr w:type="gramEnd"/>
-      <w:r>
-        <w:rPr>
-          <w:rFonts w:ascii="Times New Roman" w:eastAsia="Times New Roman" w:hAnsi="Times New Roman" w:cs="Times New Roman"/>
-          <w:color w:val="0D0D0D" w:themeColor="text1" w:themeTint="F2"/>
-        </w:rPr>
-        <w:t>0,20),</w:t>
+        <w:t xml:space="preserve">     xlim = c(0,20),</w:t>
       </w:r>
     </w:p>
     <w:p>
@@ -9805,39 +8510,7 @@
           <w:rFonts w:ascii="Times New Roman" w:eastAsia="Times New Roman" w:hAnsi="Times New Roman" w:cs="Times New Roman"/>
           <w:color w:val="0D0D0D" w:themeColor="text1" w:themeTint="F2"/>
         </w:rPr>
-        <w:t xml:space="preserve">     </w:t>
-      </w:r>
-      <w:proofErr w:type="spellStart"/>
-      <w:r>
-        <w:rPr>
-          <w:rFonts w:ascii="Times New Roman" w:eastAsia="Times New Roman" w:hAnsi="Times New Roman" w:cs="Times New Roman"/>
-          <w:color w:val="0D0D0D" w:themeColor="text1" w:themeTint="F2"/>
-        </w:rPr>
-        <w:t>ylim</w:t>
-      </w:r>
-      <w:proofErr w:type="spellEnd"/>
-      <w:r>
-        <w:rPr>
-          <w:rFonts w:ascii="Times New Roman" w:eastAsia="Times New Roman" w:hAnsi="Times New Roman" w:cs="Times New Roman"/>
-          <w:color w:val="0D0D0D" w:themeColor="text1" w:themeTint="F2"/>
-        </w:rPr>
-        <w:t xml:space="preserve"> = </w:t>
-      </w:r>
-      <w:proofErr w:type="gramStart"/>
-      <w:r>
-        <w:rPr>
-          <w:rFonts w:ascii="Times New Roman" w:eastAsia="Times New Roman" w:hAnsi="Times New Roman" w:cs="Times New Roman"/>
-          <w:color w:val="0D0D0D" w:themeColor="text1" w:themeTint="F2"/>
-        </w:rPr>
-        <w:t>c(</w:t>
-      </w:r>
-      <w:proofErr w:type="gramEnd"/>
-      <w:r>
-        <w:rPr>
-          <w:rFonts w:ascii="Times New Roman" w:eastAsia="Times New Roman" w:hAnsi="Times New Roman" w:cs="Times New Roman"/>
-          <w:color w:val="0D0D0D" w:themeColor="text1" w:themeTint="F2"/>
-        </w:rPr>
-        <w:t>0,4),</w:t>
+        <w:t xml:space="preserve">     ylim = c(0,4),</w:t>
       </w:r>
     </w:p>
     <w:p>
@@ -9871,17 +8544,8 @@
           <w:rFonts w:ascii="Times New Roman" w:eastAsia="Times New Roman" w:hAnsi="Times New Roman" w:cs="Times New Roman"/>
           <w:color w:val="0D0D0D" w:themeColor="text1" w:themeTint="F2"/>
         </w:rPr>
-        <w:t xml:space="preserve">#Using a linear regression model to test the strength of the </w:t>
-      </w:r>
-      <w:proofErr w:type="spellStart"/>
-      <w:r>
-        <w:rPr>
-          <w:rFonts w:ascii="Times New Roman" w:eastAsia="Times New Roman" w:hAnsi="Times New Roman" w:cs="Times New Roman"/>
-          <w:color w:val="0D0D0D" w:themeColor="text1" w:themeTint="F2"/>
-        </w:rPr>
-        <w:t>correltaion</w:t>
-      </w:r>
-      <w:proofErr w:type="spellEnd"/>
+        <w:t>#Using a linear regression model to test the strength of the correltaion</w:t>
+      </w:r>
     </w:p>
     <w:p>
       <w:pPr>
@@ -9897,66 +8561,7 @@
           <w:rFonts w:ascii="Times New Roman" w:eastAsia="Times New Roman" w:hAnsi="Times New Roman" w:cs="Times New Roman"/>
           <w:color w:val="0D0D0D" w:themeColor="text1" w:themeTint="F2"/>
         </w:rPr>
-        <w:t>model&lt;-</w:t>
-      </w:r>
-      <w:proofErr w:type="spellStart"/>
-      <w:proofErr w:type="gramStart"/>
-      <w:r>
-        <w:rPr>
-          <w:rFonts w:ascii="Times New Roman" w:eastAsia="Times New Roman" w:hAnsi="Times New Roman" w:cs="Times New Roman"/>
-          <w:color w:val="0D0D0D" w:themeColor="text1" w:themeTint="F2"/>
-        </w:rPr>
-        <w:t>lm</w:t>
-      </w:r>
-      <w:proofErr w:type="spellEnd"/>
-      <w:r>
-        <w:rPr>
-          <w:rFonts w:ascii="Times New Roman" w:eastAsia="Times New Roman" w:hAnsi="Times New Roman" w:cs="Times New Roman"/>
-          <w:color w:val="0D0D0D" w:themeColor="text1" w:themeTint="F2"/>
-        </w:rPr>
-        <w:t>(</w:t>
-      </w:r>
-      <w:proofErr w:type="spellStart"/>
-      <w:proofErr w:type="gramEnd"/>
-      <w:r>
-        <w:rPr>
-          <w:rFonts w:ascii="Times New Roman" w:eastAsia="Times New Roman" w:hAnsi="Times New Roman" w:cs="Times New Roman"/>
-          <w:color w:val="0D0D0D" w:themeColor="text1" w:themeTint="F2"/>
-        </w:rPr>
-        <w:t>y~</w:t>
-      </w:r>
-      <w:proofErr w:type="gramStart"/>
-      <w:r>
-        <w:rPr>
-          <w:rFonts w:ascii="Times New Roman" w:eastAsia="Times New Roman" w:hAnsi="Times New Roman" w:cs="Times New Roman"/>
-          <w:color w:val="0D0D0D" w:themeColor="text1" w:themeTint="F2"/>
-        </w:rPr>
-        <w:t>x,data</w:t>
-      </w:r>
-      <w:proofErr w:type="spellEnd"/>
-      <w:proofErr w:type="gramEnd"/>
-      <w:r>
-        <w:rPr>
-          <w:rFonts w:ascii="Times New Roman" w:eastAsia="Times New Roman" w:hAnsi="Times New Roman" w:cs="Times New Roman"/>
-          <w:color w:val="0D0D0D" w:themeColor="text1" w:themeTint="F2"/>
-        </w:rPr>
-        <w:t xml:space="preserve"> = </w:t>
-      </w:r>
-      <w:proofErr w:type="spellStart"/>
-      <w:r>
-        <w:rPr>
-          <w:rFonts w:ascii="Times New Roman" w:eastAsia="Times New Roman" w:hAnsi="Times New Roman" w:cs="Times New Roman"/>
-          <w:color w:val="0D0D0D" w:themeColor="text1" w:themeTint="F2"/>
-        </w:rPr>
-        <w:t>melb_data_subset</w:t>
-      </w:r>
-      <w:proofErr w:type="spellEnd"/>
-      <w:r>
-        <w:rPr>
-          <w:rFonts w:ascii="Times New Roman" w:eastAsia="Times New Roman" w:hAnsi="Times New Roman" w:cs="Times New Roman"/>
-          <w:color w:val="0D0D0D" w:themeColor="text1" w:themeTint="F2"/>
-        </w:rPr>
-        <w:t xml:space="preserve">) </w:t>
+        <w:t xml:space="preserve">model&lt;-lm(y~x,data = melb_data_subset) </w:t>
       </w:r>
     </w:p>
     <w:p>
@@ -9990,42 +8595,42 @@
           <w:rFonts w:ascii="Times New Roman" w:eastAsia="Times New Roman" w:hAnsi="Times New Roman" w:cs="Times New Roman"/>
           <w:color w:val="0D0D0D" w:themeColor="text1" w:themeTint="F2"/>
         </w:rPr>
+        <w:t xml:space="preserve"> abline(model,col="blue")</w:t>
+      </w:r>
+    </w:p>
+    <w:p>
+      <w:pPr>
+        <w:pStyle w:val="ListParagraph"/>
+        <w:ind w:left="1800"/>
+        <w:rPr>
+          <w:rFonts w:ascii="Times New Roman" w:eastAsia="Times New Roman" w:hAnsi="Times New Roman" w:cs="Times New Roman"/>
+          <w:color w:val="0D0D0D" w:themeColor="text1" w:themeTint="F2"/>
+        </w:rPr>
+      </w:pPr>
+      <w:r>
+        <w:rPr>
+          <w:rFonts w:ascii="Times New Roman" w:eastAsia="Times New Roman" w:hAnsi="Times New Roman" w:cs="Times New Roman"/>
+          <w:color w:val="0D0D0D" w:themeColor="text1" w:themeTint="F2"/>
+        </w:rPr>
+        <w:t xml:space="preserve"> dev.off()</w:t>
+      </w:r>
+    </w:p>
+    <w:p>
+      <w:pPr>
+        <w:pStyle w:val="ListParagraph"/>
+        <w:ind w:left="1800"/>
+        <w:rPr>
+          <w:rFonts w:ascii="Times New Roman" w:eastAsia="Times New Roman" w:hAnsi="Times New Roman" w:cs="Times New Roman"/>
+          <w:color w:val="0D0D0D" w:themeColor="text1" w:themeTint="F2"/>
+        </w:rPr>
+      </w:pPr>
+      <w:r>
+        <w:rPr>
+          <w:rFonts w:ascii="Times New Roman" w:eastAsia="Times New Roman" w:hAnsi="Times New Roman" w:cs="Times New Roman"/>
+          <w:color w:val="0D0D0D" w:themeColor="text1" w:themeTint="F2"/>
+        </w:rPr>
         <w:t xml:space="preserve"> </w:t>
       </w:r>
-      <w:proofErr w:type="spellStart"/>
-      <w:r>
-        <w:rPr>
-          <w:rFonts w:ascii="Times New Roman" w:eastAsia="Times New Roman" w:hAnsi="Times New Roman" w:cs="Times New Roman"/>
-          <w:color w:val="0D0D0D" w:themeColor="text1" w:themeTint="F2"/>
-        </w:rPr>
-        <w:t>abline</w:t>
-      </w:r>
-      <w:proofErr w:type="spellEnd"/>
-      <w:r>
-        <w:rPr>
-          <w:rFonts w:ascii="Times New Roman" w:eastAsia="Times New Roman" w:hAnsi="Times New Roman" w:cs="Times New Roman"/>
-          <w:color w:val="0D0D0D" w:themeColor="text1" w:themeTint="F2"/>
-        </w:rPr>
-        <w:t>(</w:t>
-      </w:r>
-      <w:proofErr w:type="spellStart"/>
-      <w:proofErr w:type="gramStart"/>
-      <w:r>
-        <w:rPr>
-          <w:rFonts w:ascii="Times New Roman" w:eastAsia="Times New Roman" w:hAnsi="Times New Roman" w:cs="Times New Roman"/>
-          <w:color w:val="0D0D0D" w:themeColor="text1" w:themeTint="F2"/>
-        </w:rPr>
-        <w:t>model,col</w:t>
-      </w:r>
-      <w:proofErr w:type="spellEnd"/>
-      <w:proofErr w:type="gramEnd"/>
-      <w:r>
-        <w:rPr>
-          <w:rFonts w:ascii="Times New Roman" w:eastAsia="Times New Roman" w:hAnsi="Times New Roman" w:cs="Times New Roman"/>
-          <w:color w:val="0D0D0D" w:themeColor="text1" w:themeTint="F2"/>
-        </w:rPr>
-        <w:t>="blue")</w:t>
-      </w:r>
     </w:p>
     <w:p>
       <w:pPr>
@@ -10041,33 +8646,127 @@
           <w:rFonts w:ascii="Times New Roman" w:eastAsia="Times New Roman" w:hAnsi="Times New Roman" w:cs="Times New Roman"/>
           <w:color w:val="0D0D0D" w:themeColor="text1" w:themeTint="F2"/>
         </w:rPr>
+        <w:t xml:space="preserve"> #Performing Pearson correlation test to check statistical significance of the relationship</w:t>
+      </w:r>
+    </w:p>
+    <w:p>
+      <w:pPr>
+        <w:pStyle w:val="ListParagraph"/>
+        <w:ind w:left="1800"/>
+        <w:rPr>
+          <w:rFonts w:ascii="Times New Roman" w:eastAsia="Times New Roman" w:hAnsi="Times New Roman" w:cs="Times New Roman"/>
+          <w:color w:val="0D0D0D" w:themeColor="text1" w:themeTint="F2"/>
+        </w:rPr>
+      </w:pPr>
+      <w:r>
+        <w:rPr>
+          <w:rFonts w:ascii="Times New Roman" w:eastAsia="Times New Roman" w:hAnsi="Times New Roman" w:cs="Times New Roman"/>
+          <w:color w:val="0D0D0D" w:themeColor="text1" w:themeTint="F2"/>
+        </w:rPr>
+        <w:t xml:space="preserve"> cor(melb_data_subset$Distance, melb_data_subset$Price_in_million,</w:t>
+      </w:r>
+    </w:p>
+    <w:p>
+      <w:pPr>
+        <w:pStyle w:val="ListParagraph"/>
+        <w:ind w:left="1800"/>
+        <w:rPr>
+          <w:rFonts w:ascii="Times New Roman" w:eastAsia="Times New Roman" w:hAnsi="Times New Roman" w:cs="Times New Roman"/>
+          <w:color w:val="0D0D0D" w:themeColor="text1" w:themeTint="F2"/>
+        </w:rPr>
+      </w:pPr>
+      <w:r>
+        <w:rPr>
+          <w:rFonts w:ascii="Times New Roman" w:eastAsia="Times New Roman" w:hAnsi="Times New Roman" w:cs="Times New Roman"/>
+          <w:color w:val="0D0D0D" w:themeColor="text1" w:themeTint="F2"/>
+        </w:rPr>
+        <w:t xml:space="preserve">     method = "pearson")</w:t>
+      </w:r>
+    </w:p>
+    <w:p>
+      <w:pPr>
+        <w:pStyle w:val="ListParagraph"/>
+        <w:ind w:left="1800"/>
+        <w:rPr>
+          <w:rFonts w:ascii="Times New Roman" w:eastAsia="Times New Roman" w:hAnsi="Times New Roman" w:cs="Times New Roman"/>
+          <w:color w:val="0D0D0D" w:themeColor="text1" w:themeTint="F2"/>
+        </w:rPr>
+      </w:pPr>
+      <w:r>
+        <w:rPr>
+          <w:rFonts w:ascii="Times New Roman" w:eastAsia="Times New Roman" w:hAnsi="Times New Roman" w:cs="Times New Roman"/>
+          <w:color w:val="0D0D0D" w:themeColor="text1" w:themeTint="F2"/>
+        </w:rPr>
+        <w:t xml:space="preserve"> cor.test(melb_data_subset$Distance, melb_data_subset$Price_in_million)</w:t>
+      </w:r>
+    </w:p>
+    <w:p>
+      <w:pPr>
+        <w:pStyle w:val="ListParagraph"/>
+        <w:ind w:left="1800"/>
+        <w:rPr>
+          <w:rFonts w:ascii="Times New Roman" w:eastAsia="Times New Roman" w:hAnsi="Times New Roman" w:cs="Times New Roman"/>
+          <w:color w:val="0D0D0D" w:themeColor="text1" w:themeTint="F2"/>
+        </w:rPr>
+      </w:pPr>
+      <w:r>
+        <w:rPr>
+          <w:rFonts w:ascii="Times New Roman" w:eastAsia="Times New Roman" w:hAnsi="Times New Roman" w:cs="Times New Roman"/>
+          <w:color w:val="0D0D0D" w:themeColor="text1" w:themeTint="F2"/>
+        </w:rPr>
+        <w:t xml:space="preserve"> #Performing Kendall correlation test to check statistical significance of the relationship</w:t>
+      </w:r>
+    </w:p>
+    <w:p>
+      <w:pPr>
+        <w:pStyle w:val="ListParagraph"/>
+        <w:ind w:left="1800"/>
+        <w:rPr>
+          <w:rFonts w:ascii="Times New Roman" w:eastAsia="Times New Roman" w:hAnsi="Times New Roman" w:cs="Times New Roman"/>
+          <w:color w:val="0D0D0D" w:themeColor="text1" w:themeTint="F2"/>
+        </w:rPr>
+      </w:pPr>
+      <w:r>
+        <w:rPr>
+          <w:rFonts w:ascii="Times New Roman" w:eastAsia="Times New Roman" w:hAnsi="Times New Roman" w:cs="Times New Roman"/>
+          <w:color w:val="0D0D0D" w:themeColor="text1" w:themeTint="F2"/>
+        </w:rPr>
+        <w:t xml:space="preserve"> cor(melb_data_subset$Distance, melb_data_subset$Price_in_million,</w:t>
+      </w:r>
+    </w:p>
+    <w:p>
+      <w:pPr>
+        <w:pStyle w:val="ListParagraph"/>
+        <w:ind w:left="1800"/>
+        <w:rPr>
+          <w:rFonts w:ascii="Times New Roman" w:eastAsia="Times New Roman" w:hAnsi="Times New Roman" w:cs="Times New Roman"/>
+          <w:color w:val="0D0D0D" w:themeColor="text1" w:themeTint="F2"/>
+        </w:rPr>
+      </w:pPr>
+      <w:r>
+        <w:rPr>
+          <w:rFonts w:ascii="Times New Roman" w:eastAsia="Times New Roman" w:hAnsi="Times New Roman" w:cs="Times New Roman"/>
+          <w:color w:val="0D0D0D" w:themeColor="text1" w:themeTint="F2"/>
+        </w:rPr>
+        <w:t xml:space="preserve">     method = "kendall")</w:t>
+      </w:r>
+    </w:p>
+    <w:p>
+      <w:pPr>
+        <w:pStyle w:val="ListParagraph"/>
+        <w:ind w:left="1800"/>
+        <w:rPr>
+          <w:rFonts w:ascii="Times New Roman" w:eastAsia="Times New Roman" w:hAnsi="Times New Roman" w:cs="Times New Roman"/>
+          <w:color w:val="0D0D0D" w:themeColor="text1" w:themeTint="F2"/>
+        </w:rPr>
+      </w:pPr>
+      <w:r>
+        <w:rPr>
+          <w:rFonts w:ascii="Times New Roman" w:eastAsia="Times New Roman" w:hAnsi="Times New Roman" w:cs="Times New Roman"/>
+          <w:color w:val="0D0D0D" w:themeColor="text1" w:themeTint="F2"/>
+        </w:rPr>
         <w:t xml:space="preserve"> </w:t>
       </w:r>
-      <w:proofErr w:type="spellStart"/>
-      <w:proofErr w:type="gramStart"/>
-      <w:r>
-        <w:rPr>
-          <w:rFonts w:ascii="Times New Roman" w:eastAsia="Times New Roman" w:hAnsi="Times New Roman" w:cs="Times New Roman"/>
-          <w:color w:val="0D0D0D" w:themeColor="text1" w:themeTint="F2"/>
-        </w:rPr>
-        <w:t>dev.off</w:t>
-      </w:r>
-      <w:proofErr w:type="spellEnd"/>
-      <w:r>
-        <w:rPr>
-          <w:rFonts w:ascii="Times New Roman" w:eastAsia="Times New Roman" w:hAnsi="Times New Roman" w:cs="Times New Roman"/>
-          <w:color w:val="0D0D0D" w:themeColor="text1" w:themeTint="F2"/>
-        </w:rPr>
-        <w:t>(</w:t>
-      </w:r>
-      <w:proofErr w:type="gramEnd"/>
-      <w:r>
-        <w:rPr>
-          <w:rFonts w:ascii="Times New Roman" w:eastAsia="Times New Roman" w:hAnsi="Times New Roman" w:cs="Times New Roman"/>
-          <w:color w:val="0D0D0D" w:themeColor="text1" w:themeTint="F2"/>
-        </w:rPr>
-        <w:t>)</w:t>
-      </w:r>
     </w:p>
     <w:p>
       <w:pPr>
@@ -10083,7 +8782,7 @@
           <w:rFonts w:ascii="Times New Roman" w:eastAsia="Times New Roman" w:hAnsi="Times New Roman" w:cs="Times New Roman"/>
           <w:color w:val="0D0D0D" w:themeColor="text1" w:themeTint="F2"/>
         </w:rPr>
-        <w:t xml:space="preserve"> </w:t>
+        <w:t xml:space="preserve"> cor.test(x, y, method="pearson")</w:t>
       </w:r>
     </w:p>
     <w:p>
@@ -10100,429 +8799,7 @@
           <w:rFonts w:ascii="Times New Roman" w:eastAsia="Times New Roman" w:hAnsi="Times New Roman" w:cs="Times New Roman"/>
           <w:color w:val="0D0D0D" w:themeColor="text1" w:themeTint="F2"/>
         </w:rPr>
-        <w:t xml:space="preserve"> #Performing Pearson correlation test to check statistical significance of the relationship</w:t>
-      </w:r>
-    </w:p>
-    <w:p>
-      <w:pPr>
-        <w:pStyle w:val="ListParagraph"/>
-        <w:ind w:left="1800"/>
-        <w:rPr>
-          <w:rFonts w:ascii="Times New Roman" w:eastAsia="Times New Roman" w:hAnsi="Times New Roman" w:cs="Times New Roman"/>
-          <w:color w:val="0D0D0D" w:themeColor="text1" w:themeTint="F2"/>
-        </w:rPr>
-      </w:pPr>
-      <w:r>
-        <w:rPr>
-          <w:rFonts w:ascii="Times New Roman" w:eastAsia="Times New Roman" w:hAnsi="Times New Roman" w:cs="Times New Roman"/>
-          <w:color w:val="0D0D0D" w:themeColor="text1" w:themeTint="F2"/>
-        </w:rPr>
-        <w:t xml:space="preserve"> </w:t>
-      </w:r>
-      <w:proofErr w:type="spellStart"/>
-      <w:proofErr w:type="gramStart"/>
-      <w:r>
-        <w:rPr>
-          <w:rFonts w:ascii="Times New Roman" w:eastAsia="Times New Roman" w:hAnsi="Times New Roman" w:cs="Times New Roman"/>
-          <w:color w:val="0D0D0D" w:themeColor="text1" w:themeTint="F2"/>
-        </w:rPr>
-        <w:t>cor</w:t>
-      </w:r>
-      <w:proofErr w:type="spellEnd"/>
-      <w:r>
-        <w:rPr>
-          <w:rFonts w:ascii="Times New Roman" w:eastAsia="Times New Roman" w:hAnsi="Times New Roman" w:cs="Times New Roman"/>
-          <w:color w:val="0D0D0D" w:themeColor="text1" w:themeTint="F2"/>
-        </w:rPr>
-        <w:t>(</w:t>
-      </w:r>
-      <w:proofErr w:type="spellStart"/>
-      <w:proofErr w:type="gramEnd"/>
-      <w:r>
-        <w:rPr>
-          <w:rFonts w:ascii="Times New Roman" w:eastAsia="Times New Roman" w:hAnsi="Times New Roman" w:cs="Times New Roman"/>
-          <w:color w:val="0D0D0D" w:themeColor="text1" w:themeTint="F2"/>
-        </w:rPr>
-        <w:t>melb_data_subset$Distance</w:t>
-      </w:r>
-      <w:proofErr w:type="spellEnd"/>
-      <w:r>
-        <w:rPr>
-          <w:rFonts w:ascii="Times New Roman" w:eastAsia="Times New Roman" w:hAnsi="Times New Roman" w:cs="Times New Roman"/>
-          <w:color w:val="0D0D0D" w:themeColor="text1" w:themeTint="F2"/>
-        </w:rPr>
-        <w:t xml:space="preserve">, </w:t>
-      </w:r>
-      <w:proofErr w:type="spellStart"/>
-      <w:r>
-        <w:rPr>
-          <w:rFonts w:ascii="Times New Roman" w:eastAsia="Times New Roman" w:hAnsi="Times New Roman" w:cs="Times New Roman"/>
-          <w:color w:val="0D0D0D" w:themeColor="text1" w:themeTint="F2"/>
-        </w:rPr>
-        <w:t>melb_data_subset$Price_in_million</w:t>
-      </w:r>
-      <w:proofErr w:type="spellEnd"/>
-      <w:r>
-        <w:rPr>
-          <w:rFonts w:ascii="Times New Roman" w:eastAsia="Times New Roman" w:hAnsi="Times New Roman" w:cs="Times New Roman"/>
-          <w:color w:val="0D0D0D" w:themeColor="text1" w:themeTint="F2"/>
-        </w:rPr>
-        <w:t>,</w:t>
-      </w:r>
-    </w:p>
-    <w:p>
-      <w:pPr>
-        <w:pStyle w:val="ListParagraph"/>
-        <w:ind w:left="1800"/>
-        <w:rPr>
-          <w:rFonts w:ascii="Times New Roman" w:eastAsia="Times New Roman" w:hAnsi="Times New Roman" w:cs="Times New Roman"/>
-          <w:color w:val="0D0D0D" w:themeColor="text1" w:themeTint="F2"/>
-        </w:rPr>
-      </w:pPr>
-      <w:r>
-        <w:rPr>
-          <w:rFonts w:ascii="Times New Roman" w:eastAsia="Times New Roman" w:hAnsi="Times New Roman" w:cs="Times New Roman"/>
-          <w:color w:val="0D0D0D" w:themeColor="text1" w:themeTint="F2"/>
-        </w:rPr>
-        <w:t xml:space="preserve">     method = "</w:t>
-      </w:r>
-      <w:proofErr w:type="spellStart"/>
-      <w:r>
-        <w:rPr>
-          <w:rFonts w:ascii="Times New Roman" w:eastAsia="Times New Roman" w:hAnsi="Times New Roman" w:cs="Times New Roman"/>
-          <w:color w:val="0D0D0D" w:themeColor="text1" w:themeTint="F2"/>
-        </w:rPr>
-        <w:t>pearson</w:t>
-      </w:r>
-      <w:proofErr w:type="spellEnd"/>
-      <w:r>
-        <w:rPr>
-          <w:rFonts w:ascii="Times New Roman" w:eastAsia="Times New Roman" w:hAnsi="Times New Roman" w:cs="Times New Roman"/>
-          <w:color w:val="0D0D0D" w:themeColor="text1" w:themeTint="F2"/>
-        </w:rPr>
-        <w:t>")</w:t>
-      </w:r>
-    </w:p>
-    <w:p>
-      <w:pPr>
-        <w:pStyle w:val="ListParagraph"/>
-        <w:ind w:left="1800"/>
-        <w:rPr>
-          <w:rFonts w:ascii="Times New Roman" w:eastAsia="Times New Roman" w:hAnsi="Times New Roman" w:cs="Times New Roman"/>
-          <w:color w:val="0D0D0D" w:themeColor="text1" w:themeTint="F2"/>
-        </w:rPr>
-      </w:pPr>
-      <w:r>
-        <w:rPr>
-          <w:rFonts w:ascii="Times New Roman" w:eastAsia="Times New Roman" w:hAnsi="Times New Roman" w:cs="Times New Roman"/>
-          <w:color w:val="0D0D0D" w:themeColor="text1" w:themeTint="F2"/>
-        </w:rPr>
-        <w:t xml:space="preserve"> </w:t>
-      </w:r>
-      <w:proofErr w:type="spellStart"/>
-      <w:r>
-        <w:rPr>
-          <w:rFonts w:ascii="Times New Roman" w:eastAsia="Times New Roman" w:hAnsi="Times New Roman" w:cs="Times New Roman"/>
-          <w:color w:val="0D0D0D" w:themeColor="text1" w:themeTint="F2"/>
-        </w:rPr>
-        <w:t>cor.</w:t>
-      </w:r>
-      <w:proofErr w:type="gramStart"/>
-      <w:r>
-        <w:rPr>
-          <w:rFonts w:ascii="Times New Roman" w:eastAsia="Times New Roman" w:hAnsi="Times New Roman" w:cs="Times New Roman"/>
-          <w:color w:val="0D0D0D" w:themeColor="text1" w:themeTint="F2"/>
-        </w:rPr>
-        <w:t>test</w:t>
-      </w:r>
-      <w:proofErr w:type="spellEnd"/>
-      <w:r>
-        <w:rPr>
-          <w:rFonts w:ascii="Times New Roman" w:eastAsia="Times New Roman" w:hAnsi="Times New Roman" w:cs="Times New Roman"/>
-          <w:color w:val="0D0D0D" w:themeColor="text1" w:themeTint="F2"/>
-        </w:rPr>
-        <w:t>(</w:t>
-      </w:r>
-      <w:proofErr w:type="spellStart"/>
-      <w:proofErr w:type="gramEnd"/>
-      <w:r>
-        <w:rPr>
-          <w:rFonts w:ascii="Times New Roman" w:eastAsia="Times New Roman" w:hAnsi="Times New Roman" w:cs="Times New Roman"/>
-          <w:color w:val="0D0D0D" w:themeColor="text1" w:themeTint="F2"/>
-        </w:rPr>
-        <w:t>melb_data_subset$Distance</w:t>
-      </w:r>
-      <w:proofErr w:type="spellEnd"/>
-      <w:r>
-        <w:rPr>
-          <w:rFonts w:ascii="Times New Roman" w:eastAsia="Times New Roman" w:hAnsi="Times New Roman" w:cs="Times New Roman"/>
-          <w:color w:val="0D0D0D" w:themeColor="text1" w:themeTint="F2"/>
-        </w:rPr>
-        <w:t xml:space="preserve">, </w:t>
-      </w:r>
-      <w:proofErr w:type="spellStart"/>
-      <w:r>
-        <w:rPr>
-          <w:rFonts w:ascii="Times New Roman" w:eastAsia="Times New Roman" w:hAnsi="Times New Roman" w:cs="Times New Roman"/>
-          <w:color w:val="0D0D0D" w:themeColor="text1" w:themeTint="F2"/>
-        </w:rPr>
-        <w:t>melb_data_subset$Price_in_million</w:t>
-      </w:r>
-      <w:proofErr w:type="spellEnd"/>
-      <w:r>
-        <w:rPr>
-          <w:rFonts w:ascii="Times New Roman" w:eastAsia="Times New Roman" w:hAnsi="Times New Roman" w:cs="Times New Roman"/>
-          <w:color w:val="0D0D0D" w:themeColor="text1" w:themeTint="F2"/>
-        </w:rPr>
-        <w:t>)</w:t>
-      </w:r>
-    </w:p>
-    <w:p>
-      <w:pPr>
-        <w:pStyle w:val="ListParagraph"/>
-        <w:ind w:left="1800"/>
-        <w:rPr>
-          <w:rFonts w:ascii="Times New Roman" w:eastAsia="Times New Roman" w:hAnsi="Times New Roman" w:cs="Times New Roman"/>
-          <w:color w:val="0D0D0D" w:themeColor="text1" w:themeTint="F2"/>
-        </w:rPr>
-      </w:pPr>
-      <w:r>
-        <w:rPr>
-          <w:rFonts w:ascii="Times New Roman" w:eastAsia="Times New Roman" w:hAnsi="Times New Roman" w:cs="Times New Roman"/>
-          <w:color w:val="0D0D0D" w:themeColor="text1" w:themeTint="F2"/>
-        </w:rPr>
-        <w:t xml:space="preserve"> #Performing Kendall correlation test to check statistical significance of the relationship</w:t>
-      </w:r>
-    </w:p>
-    <w:p>
-      <w:pPr>
-        <w:pStyle w:val="ListParagraph"/>
-        <w:ind w:left="1800"/>
-        <w:rPr>
-          <w:rFonts w:ascii="Times New Roman" w:eastAsia="Times New Roman" w:hAnsi="Times New Roman" w:cs="Times New Roman"/>
-          <w:color w:val="0D0D0D" w:themeColor="text1" w:themeTint="F2"/>
-        </w:rPr>
-      </w:pPr>
-      <w:r>
-        <w:rPr>
-          <w:rFonts w:ascii="Times New Roman" w:eastAsia="Times New Roman" w:hAnsi="Times New Roman" w:cs="Times New Roman"/>
-          <w:color w:val="0D0D0D" w:themeColor="text1" w:themeTint="F2"/>
-        </w:rPr>
-        <w:t xml:space="preserve"> </w:t>
-      </w:r>
-      <w:proofErr w:type="spellStart"/>
-      <w:proofErr w:type="gramStart"/>
-      <w:r>
-        <w:rPr>
-          <w:rFonts w:ascii="Times New Roman" w:eastAsia="Times New Roman" w:hAnsi="Times New Roman" w:cs="Times New Roman"/>
-          <w:color w:val="0D0D0D" w:themeColor="text1" w:themeTint="F2"/>
-        </w:rPr>
-        <w:t>cor</w:t>
-      </w:r>
-      <w:proofErr w:type="spellEnd"/>
-      <w:r>
-        <w:rPr>
-          <w:rFonts w:ascii="Times New Roman" w:eastAsia="Times New Roman" w:hAnsi="Times New Roman" w:cs="Times New Roman"/>
-          <w:color w:val="0D0D0D" w:themeColor="text1" w:themeTint="F2"/>
-        </w:rPr>
-        <w:t>(</w:t>
-      </w:r>
-      <w:proofErr w:type="spellStart"/>
-      <w:proofErr w:type="gramEnd"/>
-      <w:r>
-        <w:rPr>
-          <w:rFonts w:ascii="Times New Roman" w:eastAsia="Times New Roman" w:hAnsi="Times New Roman" w:cs="Times New Roman"/>
-          <w:color w:val="0D0D0D" w:themeColor="text1" w:themeTint="F2"/>
-        </w:rPr>
-        <w:t>melb_data_subset$Distance</w:t>
-      </w:r>
-      <w:proofErr w:type="spellEnd"/>
-      <w:r>
-        <w:rPr>
-          <w:rFonts w:ascii="Times New Roman" w:eastAsia="Times New Roman" w:hAnsi="Times New Roman" w:cs="Times New Roman"/>
-          <w:color w:val="0D0D0D" w:themeColor="text1" w:themeTint="F2"/>
-        </w:rPr>
-        <w:t xml:space="preserve">, </w:t>
-      </w:r>
-      <w:proofErr w:type="spellStart"/>
-      <w:r>
-        <w:rPr>
-          <w:rFonts w:ascii="Times New Roman" w:eastAsia="Times New Roman" w:hAnsi="Times New Roman" w:cs="Times New Roman"/>
-          <w:color w:val="0D0D0D" w:themeColor="text1" w:themeTint="F2"/>
-        </w:rPr>
-        <w:t>melb_data_subset$Price_in_million</w:t>
-      </w:r>
-      <w:proofErr w:type="spellEnd"/>
-      <w:r>
-        <w:rPr>
-          <w:rFonts w:ascii="Times New Roman" w:eastAsia="Times New Roman" w:hAnsi="Times New Roman" w:cs="Times New Roman"/>
-          <w:color w:val="0D0D0D" w:themeColor="text1" w:themeTint="F2"/>
-        </w:rPr>
-        <w:t>,</w:t>
-      </w:r>
-    </w:p>
-    <w:p>
-      <w:pPr>
-        <w:pStyle w:val="ListParagraph"/>
-        <w:ind w:left="1800"/>
-        <w:rPr>
-          <w:rFonts w:ascii="Times New Roman" w:eastAsia="Times New Roman" w:hAnsi="Times New Roman" w:cs="Times New Roman"/>
-          <w:color w:val="0D0D0D" w:themeColor="text1" w:themeTint="F2"/>
-        </w:rPr>
-      </w:pPr>
-      <w:r>
-        <w:rPr>
-          <w:rFonts w:ascii="Times New Roman" w:eastAsia="Times New Roman" w:hAnsi="Times New Roman" w:cs="Times New Roman"/>
-          <w:color w:val="0D0D0D" w:themeColor="text1" w:themeTint="F2"/>
-        </w:rPr>
-        <w:t xml:space="preserve">     method = "</w:t>
-      </w:r>
-      <w:proofErr w:type="spellStart"/>
-      <w:r>
-        <w:rPr>
-          <w:rFonts w:ascii="Times New Roman" w:eastAsia="Times New Roman" w:hAnsi="Times New Roman" w:cs="Times New Roman"/>
-          <w:color w:val="0D0D0D" w:themeColor="text1" w:themeTint="F2"/>
-        </w:rPr>
-        <w:t>kendall</w:t>
-      </w:r>
-      <w:proofErr w:type="spellEnd"/>
-      <w:r>
-        <w:rPr>
-          <w:rFonts w:ascii="Times New Roman" w:eastAsia="Times New Roman" w:hAnsi="Times New Roman" w:cs="Times New Roman"/>
-          <w:color w:val="0D0D0D" w:themeColor="text1" w:themeTint="F2"/>
-        </w:rPr>
-        <w:t>")</w:t>
-      </w:r>
-    </w:p>
-    <w:p>
-      <w:pPr>
-        <w:pStyle w:val="ListParagraph"/>
-        <w:ind w:left="1800"/>
-        <w:rPr>
-          <w:rFonts w:ascii="Times New Roman" w:eastAsia="Times New Roman" w:hAnsi="Times New Roman" w:cs="Times New Roman"/>
-          <w:color w:val="0D0D0D" w:themeColor="text1" w:themeTint="F2"/>
-        </w:rPr>
-      </w:pPr>
-      <w:r>
-        <w:rPr>
-          <w:rFonts w:ascii="Times New Roman" w:eastAsia="Times New Roman" w:hAnsi="Times New Roman" w:cs="Times New Roman"/>
-          <w:color w:val="0D0D0D" w:themeColor="text1" w:themeTint="F2"/>
-        </w:rPr>
-        <w:t xml:space="preserve"> </w:t>
-      </w:r>
-    </w:p>
-    <w:p>
-      <w:pPr>
-        <w:pStyle w:val="ListParagraph"/>
-        <w:ind w:left="1800"/>
-        <w:rPr>
-          <w:rFonts w:ascii="Times New Roman" w:eastAsia="Times New Roman" w:hAnsi="Times New Roman" w:cs="Times New Roman"/>
-          <w:color w:val="0D0D0D" w:themeColor="text1" w:themeTint="F2"/>
-        </w:rPr>
-      </w:pPr>
-      <w:r>
-        <w:rPr>
-          <w:rFonts w:ascii="Times New Roman" w:eastAsia="Times New Roman" w:hAnsi="Times New Roman" w:cs="Times New Roman"/>
-          <w:color w:val="0D0D0D" w:themeColor="text1" w:themeTint="F2"/>
-        </w:rPr>
-        <w:t xml:space="preserve"> </w:t>
-      </w:r>
-      <w:proofErr w:type="spellStart"/>
-      <w:r>
-        <w:rPr>
-          <w:rFonts w:ascii="Times New Roman" w:eastAsia="Times New Roman" w:hAnsi="Times New Roman" w:cs="Times New Roman"/>
-          <w:color w:val="0D0D0D" w:themeColor="text1" w:themeTint="F2"/>
-        </w:rPr>
-        <w:t>cor.</w:t>
-      </w:r>
-      <w:proofErr w:type="gramStart"/>
-      <w:r>
-        <w:rPr>
-          <w:rFonts w:ascii="Times New Roman" w:eastAsia="Times New Roman" w:hAnsi="Times New Roman" w:cs="Times New Roman"/>
-          <w:color w:val="0D0D0D" w:themeColor="text1" w:themeTint="F2"/>
-        </w:rPr>
-        <w:t>test</w:t>
-      </w:r>
-      <w:proofErr w:type="spellEnd"/>
-      <w:r>
-        <w:rPr>
-          <w:rFonts w:ascii="Times New Roman" w:eastAsia="Times New Roman" w:hAnsi="Times New Roman" w:cs="Times New Roman"/>
-          <w:color w:val="0D0D0D" w:themeColor="text1" w:themeTint="F2"/>
-        </w:rPr>
-        <w:t>(</w:t>
-      </w:r>
-      <w:proofErr w:type="gramEnd"/>
-      <w:r>
-        <w:rPr>
-          <w:rFonts w:ascii="Times New Roman" w:eastAsia="Times New Roman" w:hAnsi="Times New Roman" w:cs="Times New Roman"/>
-          <w:color w:val="0D0D0D" w:themeColor="text1" w:themeTint="F2"/>
-        </w:rPr>
-        <w:t>x, y, method="</w:t>
-      </w:r>
-      <w:proofErr w:type="spellStart"/>
-      <w:r>
-        <w:rPr>
-          <w:rFonts w:ascii="Times New Roman" w:eastAsia="Times New Roman" w:hAnsi="Times New Roman" w:cs="Times New Roman"/>
-          <w:color w:val="0D0D0D" w:themeColor="text1" w:themeTint="F2"/>
-        </w:rPr>
-        <w:t>pearson</w:t>
-      </w:r>
-      <w:proofErr w:type="spellEnd"/>
-      <w:r>
-        <w:rPr>
-          <w:rFonts w:ascii="Times New Roman" w:eastAsia="Times New Roman" w:hAnsi="Times New Roman" w:cs="Times New Roman"/>
-          <w:color w:val="0D0D0D" w:themeColor="text1" w:themeTint="F2"/>
-        </w:rPr>
-        <w:t>")</w:t>
-      </w:r>
-    </w:p>
-    <w:p>
-      <w:pPr>
-        <w:pStyle w:val="ListParagraph"/>
-        <w:ind w:left="1800"/>
-        <w:rPr>
-          <w:rFonts w:ascii="Times New Roman" w:eastAsia="Times New Roman" w:hAnsi="Times New Roman" w:cs="Times New Roman"/>
-          <w:color w:val="0D0D0D" w:themeColor="text1" w:themeTint="F2"/>
-        </w:rPr>
-      </w:pPr>
-      <w:r>
-        <w:rPr>
-          <w:rFonts w:ascii="Times New Roman" w:eastAsia="Times New Roman" w:hAnsi="Times New Roman" w:cs="Times New Roman"/>
-          <w:color w:val="0D0D0D" w:themeColor="text1" w:themeTint="F2"/>
-        </w:rPr>
-        <w:t xml:space="preserve"> </w:t>
-      </w:r>
-      <w:proofErr w:type="spellStart"/>
-      <w:r>
-        <w:rPr>
-          <w:rFonts w:ascii="Times New Roman" w:eastAsia="Times New Roman" w:hAnsi="Times New Roman" w:cs="Times New Roman"/>
-          <w:color w:val="0D0D0D" w:themeColor="text1" w:themeTint="F2"/>
-        </w:rPr>
-        <w:t>cor.</w:t>
-      </w:r>
-      <w:proofErr w:type="gramStart"/>
-      <w:r>
-        <w:rPr>
-          <w:rFonts w:ascii="Times New Roman" w:eastAsia="Times New Roman" w:hAnsi="Times New Roman" w:cs="Times New Roman"/>
-          <w:color w:val="0D0D0D" w:themeColor="text1" w:themeTint="F2"/>
-        </w:rPr>
-        <w:t>test</w:t>
-      </w:r>
-      <w:proofErr w:type="spellEnd"/>
-      <w:r>
-        <w:rPr>
-          <w:rFonts w:ascii="Times New Roman" w:eastAsia="Times New Roman" w:hAnsi="Times New Roman" w:cs="Times New Roman"/>
-          <w:color w:val="0D0D0D" w:themeColor="text1" w:themeTint="F2"/>
-        </w:rPr>
-        <w:t>(</w:t>
-      </w:r>
-      <w:proofErr w:type="gramEnd"/>
-      <w:r>
-        <w:rPr>
-          <w:rFonts w:ascii="Times New Roman" w:eastAsia="Times New Roman" w:hAnsi="Times New Roman" w:cs="Times New Roman"/>
-          <w:color w:val="0D0D0D" w:themeColor="text1" w:themeTint="F2"/>
-        </w:rPr>
-        <w:t>x, y, method="spearman")</w:t>
+        <w:t xml:space="preserve"> cor.test(x, y, method="spearman")</w:t>
       </w:r>
     </w:p>
     <w:p>
@@ -10729,21 +9006,12 @@
         </w:rPr>
         <w:t xml:space="preserve"> </w:t>
       </w:r>
-      <w:proofErr w:type="spellStart"/>
       <w:r>
         <w:rPr>
           <w:rFonts w:ascii="Times New Roman" w:eastAsia="Times New Roman" w:hAnsi="Times New Roman" w:cs="Times New Roman"/>
           <w:color w:val="333333"/>
         </w:rPr>
-        <w:t>kendall</w:t>
-      </w:r>
-      <w:proofErr w:type="spellEnd"/>
-      <w:r>
-        <w:rPr>
-          <w:rFonts w:ascii="Times New Roman" w:eastAsia="Times New Roman" w:hAnsi="Times New Roman" w:cs="Times New Roman"/>
-          <w:color w:val="333333"/>
-        </w:rPr>
-        <w:t xml:space="preserve"> and spearman correlation</w:t>
+        <w:t>kendall and spearman correlation</w:t>
       </w:r>
     </w:p>
     <w:p>
@@ -11163,25 +9431,32 @@
           <w:rFonts w:ascii="Times New Roman" w:eastAsia="Times New Roman" w:hAnsi="Times New Roman" w:cs="Times New Roman"/>
           <w:color w:val="333333"/>
         </w:rPr>
-        <w:t xml:space="preserve">    updated table of </w:t>
-      </w:r>
-      <w:proofErr w:type="spellStart"/>
-      <w:proofErr w:type="gramStart"/>
-      <w:r>
+        <w:t xml:space="preserve">    updated table of contents,page numbers and removed duplicated lines in R code</w:t>
+      </w:r>
+    </w:p>
+    <w:p>
+      <w:pPr>
+        <w:ind w:left="1080"/>
         <w:rPr>
           <w:rFonts w:ascii="Times New Roman" w:eastAsia="Times New Roman" w:hAnsi="Times New Roman" w:cs="Times New Roman"/>
           <w:color w:val="333333"/>
         </w:rPr>
-        <w:t>contents,page</w:t>
-      </w:r>
-      <w:proofErr w:type="spellEnd"/>
-      <w:proofErr w:type="gramEnd"/>
-      <w:r>
+      </w:pPr>
+    </w:p>
+    <w:p>
+      <w:pPr>
+        <w:ind w:left="1080"/>
         <w:rPr>
           <w:rFonts w:ascii="Times New Roman" w:eastAsia="Times New Roman" w:hAnsi="Times New Roman" w:cs="Times New Roman"/>
           <w:color w:val="333333"/>
         </w:rPr>
-        <w:t xml:space="preserve"> numbers and removed duplicated lines in R code</w:t>
+      </w:pPr>
+      <w:r>
+        <w:rPr>
+          <w:rFonts w:ascii="Times New Roman" w:eastAsia="Times New Roman" w:hAnsi="Times New Roman" w:cs="Times New Roman"/>
+          <w:color w:val="333333"/>
+        </w:rPr>
+        <w:t>commit 35fa9b9529e58fca887baeed42de547d9d830101</w:t>
       </w:r>
     </w:p>
     <w:p>
@@ -11192,6 +9467,13 @@
           <w:color w:val="333333"/>
         </w:rPr>
       </w:pPr>
+      <w:r>
+        <w:rPr>
+          <w:rFonts w:ascii="Times New Roman" w:eastAsia="Times New Roman" w:hAnsi="Times New Roman" w:cs="Times New Roman"/>
+          <w:color w:val="333333"/>
+        </w:rPr>
+        <w:t>Merge: f9026b0 702530c</w:t>
+      </w:r>
     </w:p>
     <w:p>
       <w:pPr>
@@ -11206,7 +9488,7 @@
           <w:rFonts w:ascii="Times New Roman" w:eastAsia="Times New Roman" w:hAnsi="Times New Roman" w:cs="Times New Roman"/>
           <w:color w:val="333333"/>
         </w:rPr>
-        <w:t>commit 35fa9b9529e58fca887baeed42de547d9d830101</w:t>
+        <w:t>Author: Shah-Ahmed7 &lt;sa25agr@herts.ac.uk&gt;</w:t>
       </w:r>
     </w:p>
     <w:p>
@@ -11222,7 +9504,7 @@
           <w:rFonts w:ascii="Times New Roman" w:eastAsia="Times New Roman" w:hAnsi="Times New Roman" w:cs="Times New Roman"/>
           <w:color w:val="333333"/>
         </w:rPr>
-        <w:t>Merge: f9026b0 702530c</w:t>
+        <w:t>Date:   Thu Dec 11 20:04:23 2025 +0000</w:t>
       </w:r>
     </w:p>
     <w:p>
@@ -11233,11 +9515,61 @@
           <w:color w:val="333333"/>
         </w:rPr>
       </w:pPr>
-      <w:r>
+    </w:p>
+    <w:p>
+      <w:pPr>
+        <w:ind w:left="1080"/>
         <w:rPr>
           <w:rFonts w:ascii="Times New Roman" w:eastAsia="Times New Roman" w:hAnsi="Times New Roman" w:cs="Times New Roman"/>
           <w:color w:val="333333"/>
         </w:rPr>
+      </w:pPr>
+      <w:r>
+        <w:rPr>
+          <w:rFonts w:ascii="Times New Roman" w:eastAsia="Times New Roman" w:hAnsi="Times New Roman" w:cs="Times New Roman"/>
+          <w:color w:val="333333"/>
+        </w:rPr>
+        <w:t xml:space="preserve">    done file arrangements</w:t>
+      </w:r>
+    </w:p>
+    <w:p>
+      <w:pPr>
+        <w:ind w:left="1080"/>
+        <w:rPr>
+          <w:rFonts w:ascii="Times New Roman" w:eastAsia="Times New Roman" w:hAnsi="Times New Roman" w:cs="Times New Roman"/>
+          <w:color w:val="333333"/>
+        </w:rPr>
+      </w:pPr>
+    </w:p>
+    <w:p>
+      <w:pPr>
+        <w:ind w:left="1080"/>
+        <w:rPr>
+          <w:rFonts w:ascii="Times New Roman" w:eastAsia="Times New Roman" w:hAnsi="Times New Roman" w:cs="Times New Roman"/>
+          <w:color w:val="333333"/>
+        </w:rPr>
+      </w:pPr>
+      <w:r>
+        <w:rPr>
+          <w:rFonts w:ascii="Times New Roman" w:eastAsia="Times New Roman" w:hAnsi="Times New Roman" w:cs="Times New Roman"/>
+          <w:color w:val="333333"/>
+        </w:rPr>
+        <w:t>commit f9026b0855007e7c091a9358746e51f38e669be1</w:t>
+      </w:r>
+    </w:p>
+    <w:p>
+      <w:pPr>
+        <w:ind w:left="1080"/>
+        <w:rPr>
+          <w:rFonts w:ascii="Times New Roman" w:eastAsia="Times New Roman" w:hAnsi="Times New Roman" w:cs="Times New Roman"/>
+          <w:color w:val="333333"/>
+        </w:rPr>
+      </w:pPr>
+      <w:r>
+        <w:rPr>
+          <w:rFonts w:ascii="Times New Roman" w:eastAsia="Times New Roman" w:hAnsi="Times New Roman" w:cs="Times New Roman"/>
+          <w:color w:val="333333"/>
+        </w:rPr>
         <w:t>Author: Shah-Ahmed7 &lt;sa25agr@herts.ac.uk&gt;</w:t>
       </w:r>
     </w:p>
@@ -11254,7 +9586,7 @@
           <w:rFonts w:ascii="Times New Roman" w:eastAsia="Times New Roman" w:hAnsi="Times New Roman" w:cs="Times New Roman"/>
           <w:color w:val="333333"/>
         </w:rPr>
-        <w:t>Date:   Thu Dec 11 20:04:23 2025 +0000</w:t>
+        <w:t>Date:   Thu Dec 11 19:59:45 2025 +0000</w:t>
       </w:r>
     </w:p>
     <w:p>
@@ -11279,7 +9611,7 @@
           <w:rFonts w:ascii="Times New Roman" w:eastAsia="Times New Roman" w:hAnsi="Times New Roman" w:cs="Times New Roman"/>
           <w:color w:val="333333"/>
         </w:rPr>
-        <w:t xml:space="preserve">    done file arrangements</w:t>
+        <w:t xml:space="preserve">    deleted duplicate doc file</w:t>
       </w:r>
     </w:p>
     <w:p>
@@ -11304,7 +9636,7 @@
           <w:rFonts w:ascii="Times New Roman" w:eastAsia="Times New Roman" w:hAnsi="Times New Roman" w:cs="Times New Roman"/>
           <w:color w:val="333333"/>
         </w:rPr>
-        <w:t>commit f9026b0855007e7c091a9358746e51f38e669be1</w:t>
+        <w:t>commit 702530cdd6cd61e9fab383e282fdde7f7b10d828</w:t>
       </w:r>
     </w:p>
     <w:p>
@@ -11336,7 +9668,7 @@
           <w:rFonts w:ascii="Times New Roman" w:eastAsia="Times New Roman" w:hAnsi="Times New Roman" w:cs="Times New Roman"/>
           <w:color w:val="333333"/>
         </w:rPr>
-        <w:t>Date:   Thu Dec 11 19:59:45 2025 +0000</w:t>
+        <w:t>Date:   Thu Dec 11 19:47:37 2025 +0000</w:t>
       </w:r>
     </w:p>
     <w:p>
@@ -11361,106 +9693,8 @@
           <w:rFonts w:ascii="Times New Roman" w:eastAsia="Times New Roman" w:hAnsi="Times New Roman" w:cs="Times New Roman"/>
           <w:color w:val="333333"/>
         </w:rPr>
-        <w:t xml:space="preserve">    deleted duplicate doc file</w:t>
-      </w:r>
-    </w:p>
-    <w:p>
-      <w:pPr>
-        <w:ind w:left="1080"/>
-        <w:rPr>
-          <w:rFonts w:ascii="Times New Roman" w:eastAsia="Times New Roman" w:hAnsi="Times New Roman" w:cs="Times New Roman"/>
-          <w:color w:val="333333"/>
-        </w:rPr>
-      </w:pPr>
-    </w:p>
-    <w:p>
-      <w:pPr>
-        <w:ind w:left="1080"/>
-        <w:rPr>
-          <w:rFonts w:ascii="Times New Roman" w:eastAsia="Times New Roman" w:hAnsi="Times New Roman" w:cs="Times New Roman"/>
-          <w:color w:val="333333"/>
-        </w:rPr>
-      </w:pPr>
-      <w:r>
-        <w:rPr>
-          <w:rFonts w:ascii="Times New Roman" w:eastAsia="Times New Roman" w:hAnsi="Times New Roman" w:cs="Times New Roman"/>
-          <w:color w:val="333333"/>
-        </w:rPr>
-        <w:t>commit 702530cdd6cd61e9fab383e282fdde7f7b10d828</w:t>
-      </w:r>
-    </w:p>
-    <w:p>
-      <w:pPr>
-        <w:ind w:left="1080"/>
-        <w:rPr>
-          <w:rFonts w:ascii="Times New Roman" w:eastAsia="Times New Roman" w:hAnsi="Times New Roman" w:cs="Times New Roman"/>
-          <w:color w:val="333333"/>
-        </w:rPr>
-      </w:pPr>
-      <w:r>
-        <w:rPr>
-          <w:rFonts w:ascii="Times New Roman" w:eastAsia="Times New Roman" w:hAnsi="Times New Roman" w:cs="Times New Roman"/>
-          <w:color w:val="333333"/>
-        </w:rPr>
-        <w:t>Author: Shah-Ahmed7 &lt;sa25agr@herts.ac.uk&gt;</w:t>
-      </w:r>
-    </w:p>
-    <w:p>
-      <w:pPr>
-        <w:ind w:left="1080"/>
-        <w:rPr>
-          <w:rFonts w:ascii="Times New Roman" w:eastAsia="Times New Roman" w:hAnsi="Times New Roman" w:cs="Times New Roman"/>
-          <w:color w:val="333333"/>
-        </w:rPr>
-      </w:pPr>
-      <w:r>
-        <w:rPr>
-          <w:rFonts w:ascii="Times New Roman" w:eastAsia="Times New Roman" w:hAnsi="Times New Roman" w:cs="Times New Roman"/>
-          <w:color w:val="333333"/>
-        </w:rPr>
-        <w:t>Date:   Thu Dec 11 19:47:37 2025 +0000</w:t>
-      </w:r>
-    </w:p>
-    <w:p>
-      <w:pPr>
-        <w:ind w:left="1080"/>
-        <w:rPr>
-          <w:rFonts w:ascii="Times New Roman" w:eastAsia="Times New Roman" w:hAnsi="Times New Roman" w:cs="Times New Roman"/>
-          <w:color w:val="333333"/>
-        </w:rPr>
-      </w:pPr>
-    </w:p>
-    <w:p>
-      <w:pPr>
-        <w:ind w:left="1080"/>
-        <w:rPr>
-          <w:rFonts w:ascii="Times New Roman" w:eastAsia="Times New Roman" w:hAnsi="Times New Roman" w:cs="Times New Roman"/>
-          <w:color w:val="333333"/>
-        </w:rPr>
-      </w:pPr>
-      <w:r>
-        <w:rPr>
-          <w:rFonts w:ascii="Times New Roman" w:eastAsia="Times New Roman" w:hAnsi="Times New Roman" w:cs="Times New Roman"/>
-          <w:color w:val="333333"/>
-        </w:rPr>
         <w:lastRenderedPageBreak/>
-        <w:t xml:space="preserve">    </w:t>
-      </w:r>
-      <w:proofErr w:type="gramStart"/>
-      <w:r>
-        <w:rPr>
-          <w:rFonts w:ascii="Times New Roman" w:eastAsia="Times New Roman" w:hAnsi="Times New Roman" w:cs="Times New Roman"/>
-          <w:color w:val="333333"/>
-        </w:rPr>
-        <w:t>Removed  research</w:t>
-      </w:r>
-      <w:proofErr w:type="gramEnd"/>
-      <w:r>
-        <w:rPr>
-          <w:rFonts w:ascii="Times New Roman" w:eastAsia="Times New Roman" w:hAnsi="Times New Roman" w:cs="Times New Roman"/>
-          <w:color w:val="333333"/>
-        </w:rPr>
-        <w:t xml:space="preserve"> question and analysis from README as they contradict with the original research question research</w:t>
+        <w:t xml:space="preserve">    Removed  research question and analysis from README as they contradict with the original research question research</w:t>
       </w:r>
     </w:p>
     <w:p>
@@ -15950,6 +14184,7 @@
   <w:style w:type="character" w:default="1" w:styleId="DefaultParagraphFont">
     <w:name w:val="Default Paragraph Font"/>
     <w:uiPriority w:val="1"/>
+    <w:semiHidden/>
     <w:unhideWhenUsed/>
   </w:style>
   <w:style w:type="table" w:default="1" w:styleId="TableNormal">

--- a/7COM1079_Final report.docx
+++ b/7COM1079_Final report.docx
@@ -2961,24 +2961,14 @@
       <w:r>
         <w:t xml:space="preserve">                                                             Table </w:t>
       </w:r>
-      <w:r>
-        <w:fldChar w:fldCharType="begin"/>
-      </w:r>
-      <w:r>
-        <w:instrText xml:space="preserve"> SEQ Table \* ARABIC </w:instrText>
-      </w:r>
-      <w:r>
-        <w:fldChar w:fldCharType="separate"/>
-      </w:r>
-      <w:r>
-        <w:rPr>
-          <w:noProof/>
-        </w:rPr>
-        <w:t>1</w:t>
-      </w:r>
-      <w:r>
-        <w:fldChar w:fldCharType="end"/>
-      </w:r>
+      <w:fldSimple w:instr=" SEQ Table \* ARABIC ">
+        <w:r>
+          <w:rPr>
+            <w:noProof/>
+          </w:rPr>
+          <w:t>1</w:t>
+        </w:r>
+      </w:fldSimple>
       <w:r>
         <w:t xml:space="preserve">: </w:t>
       </w:r>
@@ -4726,19 +4716,7 @@
         <w:rPr>
           <w:rFonts w:ascii="Times New Roman" w:eastAsia="Times New Roman" w:hAnsi="Times New Roman" w:cs="Times New Roman"/>
         </w:rPr>
-        <w:t xml:space="preserve">Our project is interesting because we're testing a classic idea—that homes near the city centre are always more expensive—to see if it still holds true in today's Melbourne. Figuring this out would be </w:t>
-      </w:r>
-      <w:r>
-        <w:rPr>
-          <w:rFonts w:ascii="Times New Roman" w:eastAsia="Times New Roman" w:hAnsi="Times New Roman" w:cs="Times New Roman"/>
-        </w:rPr>
-        <w:t>useful</w:t>
-      </w:r>
-      <w:r>
-        <w:rPr>
-          <w:rFonts w:ascii="Times New Roman" w:eastAsia="Times New Roman" w:hAnsi="Times New Roman" w:cs="Times New Roman"/>
-        </w:rPr>
-        <w:t>, not just for people looking to buy a home, but also for city planners and policymakers.</w:t>
+        <w:t>Our project is interesting because we're testing a classic idea—that homes near the city centre are always more expensive—to see if it still holds true in today's Melbourne. Figuring this out would be useful, not just for people looking to buy a home, but also for city planners and policymakers.</w:t>
       </w:r>
     </w:p>
     <w:p>
@@ -4912,27 +4890,14 @@
       <w:r>
         <w:t xml:space="preserve">                                                     Figure </w:t>
       </w:r>
-      <w:r>
-        <w:fldChar w:fldCharType="begin"/>
-      </w:r>
-      <w:r>
-        <w:instrText xml:space="preserve"> SEQ Figure \* ARABIC </w:instrText>
-      </w:r>
-      <w:r>
-        <w:fldChar w:fldCharType="separate"/>
-      </w:r>
-      <w:r>
-        <w:rPr>
-          <w:noProof/>
-        </w:rPr>
-        <w:t>1</w:t>
-      </w:r>
-      <w:r>
-        <w:rPr>
-          <w:noProof/>
-        </w:rPr>
-        <w:fldChar w:fldCharType="end"/>
-      </w:r>
+      <w:fldSimple w:instr=" SEQ Figure \* ARABIC ">
+        <w:r>
+          <w:rPr>
+            <w:noProof/>
+          </w:rPr>
+          <w:t>1</w:t>
+        </w:r>
+      </w:fldSimple>
       <w:r>
         <w:t xml:space="preserve">: </w:t>
       </w:r>
@@ -5016,27 +4981,14 @@
       <w:r>
         <w:t xml:space="preserve">                                                                                  Figure </w:t>
       </w:r>
-      <w:r>
-        <w:fldChar w:fldCharType="begin"/>
-      </w:r>
-      <w:r>
-        <w:instrText xml:space="preserve"> SEQ Figure \* ARABIC </w:instrText>
-      </w:r>
-      <w:r>
-        <w:fldChar w:fldCharType="separate"/>
-      </w:r>
-      <w:r>
-        <w:rPr>
-          <w:noProof/>
-        </w:rPr>
-        <w:t>2</w:t>
-      </w:r>
-      <w:r>
-        <w:rPr>
-          <w:noProof/>
-        </w:rPr>
-        <w:fldChar w:fldCharType="end"/>
-      </w:r>
+      <w:fldSimple w:instr=" SEQ Figure \* ARABIC ">
+        <w:r>
+          <w:rPr>
+            <w:noProof/>
+          </w:rPr>
+          <w:t>2</w:t>
+        </w:r>
+      </w:fldSimple>
       <w:r>
         <w:t xml:space="preserve">: </w:t>
       </w:r>
@@ -5106,27 +5058,14 @@
       <w:r>
         <w:t xml:space="preserve">                                                                       Figure </w:t>
       </w:r>
-      <w:r>
-        <w:fldChar w:fldCharType="begin"/>
-      </w:r>
-      <w:r>
-        <w:instrText xml:space="preserve"> SEQ Figure \* ARABIC </w:instrText>
-      </w:r>
-      <w:r>
-        <w:fldChar w:fldCharType="separate"/>
-      </w:r>
-      <w:r>
-        <w:rPr>
-          <w:noProof/>
-        </w:rPr>
-        <w:t>3</w:t>
-      </w:r>
-      <w:r>
-        <w:rPr>
-          <w:noProof/>
-        </w:rPr>
-        <w:fldChar w:fldCharType="end"/>
-      </w:r>
+      <w:fldSimple w:instr=" SEQ Figure \* ARABIC ">
+        <w:r>
+          <w:rPr>
+            <w:noProof/>
+          </w:rPr>
+          <w:t>3</w:t>
+        </w:r>
+      </w:fldSimple>
       <w:r>
         <w:t xml:space="preserve">: </w:t>
       </w:r>
@@ -5219,27 +5158,14 @@
       <w:r>
         <w:t xml:space="preserve">   Figure </w:t>
       </w:r>
-      <w:r>
-        <w:fldChar w:fldCharType="begin"/>
-      </w:r>
-      <w:r>
-        <w:instrText xml:space="preserve"> SEQ Figure \* ARABIC </w:instrText>
-      </w:r>
-      <w:r>
-        <w:fldChar w:fldCharType="separate"/>
-      </w:r>
-      <w:r>
-        <w:rPr>
-          <w:noProof/>
-        </w:rPr>
-        <w:t>4</w:t>
-      </w:r>
-      <w:r>
-        <w:rPr>
-          <w:noProof/>
-        </w:rPr>
-        <w:fldChar w:fldCharType="end"/>
-      </w:r>
+      <w:fldSimple w:instr=" SEQ Figure \* ARABIC ">
+        <w:r>
+          <w:rPr>
+            <w:noProof/>
+          </w:rPr>
+          <w:t>4</w:t>
+        </w:r>
+      </w:fldSimple>
       <w:r>
         <w:t>:</w:t>
       </w:r>
@@ -5322,27 +5248,14 @@
       <w:r>
         <w:t xml:space="preserve">                                            Figure </w:t>
       </w:r>
-      <w:r>
-        <w:fldChar w:fldCharType="begin"/>
-      </w:r>
-      <w:r>
-        <w:instrText xml:space="preserve"> SEQ Figure \* ARABIC </w:instrText>
-      </w:r>
-      <w:r>
-        <w:fldChar w:fldCharType="separate"/>
-      </w:r>
-      <w:r>
-        <w:rPr>
-          <w:noProof/>
-        </w:rPr>
-        <w:t>5</w:t>
-      </w:r>
-      <w:r>
-        <w:rPr>
-          <w:noProof/>
-        </w:rPr>
-        <w:fldChar w:fldCharType="end"/>
-      </w:r>
+      <w:fldSimple w:instr=" SEQ Figure \* ARABIC ">
+        <w:r>
+          <w:rPr>
+            <w:noProof/>
+          </w:rPr>
+          <w:t>5</w:t>
+        </w:r>
+      </w:fldSimple>
       <w:r>
         <w:t>:</w:t>
       </w:r>
@@ -9728,6 +9641,358 @@
           <w:rFonts w:ascii="Times New Roman" w:eastAsia="Times New Roman" w:hAnsi="Times New Roman" w:cs="Times New Roman"/>
         </w:rPr>
       </w:pPr>
+    </w:p>
+    <w:p>
+      <w:pPr>
+        <w:ind w:left="720"/>
+        <w:rPr>
+          <w:rFonts w:ascii="Times New Roman" w:eastAsia="Times New Roman" w:hAnsi="Times New Roman" w:cs="Times New Roman"/>
+        </w:rPr>
+      </w:pPr>
+      <w:r>
+        <w:rPr>
+          <w:rFonts w:ascii="Times New Roman" w:eastAsia="Times New Roman" w:hAnsi="Times New Roman" w:cs="Times New Roman"/>
+        </w:rPr>
+        <w:t>commit ccdf716a632c16cbb5988e132b1f5a0b2e5f8948 (HEAD -&gt; main, origin/main, origin/HEAD)</w:t>
+      </w:r>
+    </w:p>
+    <w:p>
+      <w:pPr>
+        <w:ind w:left="720"/>
+        <w:rPr>
+          <w:rFonts w:ascii="Times New Roman" w:eastAsia="Times New Roman" w:hAnsi="Times New Roman" w:cs="Times New Roman"/>
+        </w:rPr>
+      </w:pPr>
+      <w:r>
+        <w:rPr>
+          <w:rFonts w:ascii="Times New Roman" w:eastAsia="Times New Roman" w:hAnsi="Times New Roman" w:cs="Times New Roman"/>
+        </w:rPr>
+        <w:t>Author: Mkabir-ov &lt;mk25acs@herts.ac.uk&gt;</w:t>
+      </w:r>
+    </w:p>
+    <w:p>
+      <w:pPr>
+        <w:ind w:left="720"/>
+        <w:rPr>
+          <w:rFonts w:ascii="Times New Roman" w:eastAsia="Times New Roman" w:hAnsi="Times New Roman" w:cs="Times New Roman"/>
+        </w:rPr>
+      </w:pPr>
+      <w:r>
+        <w:rPr>
+          <w:rFonts w:ascii="Times New Roman" w:eastAsia="Times New Roman" w:hAnsi="Times New Roman" w:cs="Times New Roman"/>
+        </w:rPr>
+        <w:t>Date:   Thu Dec 11 22:53:26 2025 +0000</w:t>
+      </w:r>
+    </w:p>
+    <w:p>
+      <w:pPr>
+        <w:ind w:left="720"/>
+        <w:rPr>
+          <w:rFonts w:ascii="Times New Roman" w:eastAsia="Times New Roman" w:hAnsi="Times New Roman" w:cs="Times New Roman"/>
+        </w:rPr>
+      </w:pPr>
+    </w:p>
+    <w:p>
+      <w:pPr>
+        <w:ind w:left="720"/>
+        <w:rPr>
+          <w:rFonts w:ascii="Times New Roman" w:eastAsia="Times New Roman" w:hAnsi="Times New Roman" w:cs="Times New Roman"/>
+        </w:rPr>
+      </w:pPr>
+      <w:r>
+        <w:rPr>
+          <w:rFonts w:ascii="Times New Roman" w:eastAsia="Times New Roman" w:hAnsi="Times New Roman" w:cs="Times New Roman"/>
+        </w:rPr>
+        <w:t xml:space="preserve">    added explanatory comment to r file</w:t>
+      </w:r>
+    </w:p>
+    <w:p>
+      <w:pPr>
+        <w:ind w:left="720"/>
+        <w:rPr>
+          <w:rFonts w:ascii="Times New Roman" w:eastAsia="Times New Roman" w:hAnsi="Times New Roman" w:cs="Times New Roman"/>
+        </w:rPr>
+      </w:pPr>
+    </w:p>
+    <w:p>
+      <w:pPr>
+        <w:ind w:left="720"/>
+        <w:rPr>
+          <w:rFonts w:ascii="Times New Roman" w:eastAsia="Times New Roman" w:hAnsi="Times New Roman" w:cs="Times New Roman"/>
+        </w:rPr>
+      </w:pPr>
+      <w:r>
+        <w:rPr>
+          <w:rFonts w:ascii="Times New Roman" w:eastAsia="Times New Roman" w:hAnsi="Times New Roman" w:cs="Times New Roman"/>
+        </w:rPr>
+        <w:t>commit 2c14733d53ba137d050de11cb4aca6654f8eedb6</w:t>
+      </w:r>
+    </w:p>
+    <w:p>
+      <w:pPr>
+        <w:ind w:left="720"/>
+        <w:rPr>
+          <w:rFonts w:ascii="Times New Roman" w:eastAsia="Times New Roman" w:hAnsi="Times New Roman" w:cs="Times New Roman"/>
+        </w:rPr>
+      </w:pPr>
+      <w:r>
+        <w:rPr>
+          <w:rFonts w:ascii="Times New Roman" w:eastAsia="Times New Roman" w:hAnsi="Times New Roman" w:cs="Times New Roman"/>
+        </w:rPr>
+        <w:t>Author: Shah-Ahmed7 &lt;sa25agr@herts.ac.uk&gt;</w:t>
+      </w:r>
+    </w:p>
+    <w:p>
+      <w:pPr>
+        <w:ind w:left="720"/>
+        <w:rPr>
+          <w:rFonts w:ascii="Times New Roman" w:eastAsia="Times New Roman" w:hAnsi="Times New Roman" w:cs="Times New Roman"/>
+        </w:rPr>
+      </w:pPr>
+      <w:r>
+        <w:rPr>
+          <w:rFonts w:ascii="Times New Roman" w:eastAsia="Times New Roman" w:hAnsi="Times New Roman" w:cs="Times New Roman"/>
+        </w:rPr>
+        <w:t>Date:   Thu Dec 11 22:24:51 2025 +0000</w:t>
+      </w:r>
+    </w:p>
+    <w:p>
+      <w:pPr>
+        <w:ind w:left="720"/>
+        <w:rPr>
+          <w:rFonts w:ascii="Times New Roman" w:eastAsia="Times New Roman" w:hAnsi="Times New Roman" w:cs="Times New Roman"/>
+        </w:rPr>
+      </w:pPr>
+    </w:p>
+    <w:p>
+      <w:pPr>
+        <w:ind w:left="720"/>
+        <w:rPr>
+          <w:rFonts w:ascii="Times New Roman" w:eastAsia="Times New Roman" w:hAnsi="Times New Roman" w:cs="Times New Roman"/>
+        </w:rPr>
+      </w:pPr>
+      <w:r>
+        <w:rPr>
+          <w:rFonts w:ascii="Times New Roman" w:eastAsia="Times New Roman" w:hAnsi="Times New Roman" w:cs="Times New Roman"/>
+        </w:rPr>
+        <w:t xml:space="preserve">    Updated section 2.2 with releavent details in accordance with the research question</w:t>
+      </w:r>
+    </w:p>
+    <w:p>
+      <w:pPr>
+        <w:ind w:left="720"/>
+        <w:rPr>
+          <w:rFonts w:ascii="Times New Roman" w:eastAsia="Times New Roman" w:hAnsi="Times New Roman" w:cs="Times New Roman"/>
+        </w:rPr>
+      </w:pPr>
+    </w:p>
+    <w:p>
+      <w:pPr>
+        <w:ind w:left="720"/>
+        <w:rPr>
+          <w:rFonts w:ascii="Times New Roman" w:eastAsia="Times New Roman" w:hAnsi="Times New Roman" w:cs="Times New Roman"/>
+        </w:rPr>
+      </w:pPr>
+      <w:r>
+        <w:rPr>
+          <w:rFonts w:ascii="Times New Roman" w:eastAsia="Times New Roman" w:hAnsi="Times New Roman" w:cs="Times New Roman"/>
+        </w:rPr>
+        <w:t>commit 7493186236a764dc827ee6080b9c4e65a202a1e7</w:t>
+      </w:r>
+    </w:p>
+    <w:p>
+      <w:pPr>
+        <w:ind w:left="720"/>
+        <w:rPr>
+          <w:rFonts w:ascii="Times New Roman" w:eastAsia="Times New Roman" w:hAnsi="Times New Roman" w:cs="Times New Roman"/>
+        </w:rPr>
+      </w:pPr>
+      <w:r>
+        <w:rPr>
+          <w:rFonts w:ascii="Times New Roman" w:eastAsia="Times New Roman" w:hAnsi="Times New Roman" w:cs="Times New Roman"/>
+        </w:rPr>
+        <w:t>Author: Shah-Ahmed7 &lt;sa25agr@herts.ac.uk&gt;</w:t>
+      </w:r>
+    </w:p>
+    <w:p>
+      <w:pPr>
+        <w:ind w:left="720"/>
+        <w:rPr>
+          <w:rFonts w:ascii="Times New Roman" w:eastAsia="Times New Roman" w:hAnsi="Times New Roman" w:cs="Times New Roman"/>
+        </w:rPr>
+      </w:pPr>
+      <w:r>
+        <w:rPr>
+          <w:rFonts w:ascii="Times New Roman" w:eastAsia="Times New Roman" w:hAnsi="Times New Roman" w:cs="Times New Roman"/>
+        </w:rPr>
+        <w:t>Date:   Thu Dec 11 21:52:36 2025 +0000</w:t>
+      </w:r>
+    </w:p>
+    <w:p>
+      <w:pPr>
+        <w:ind w:left="720"/>
+        <w:rPr>
+          <w:rFonts w:ascii="Times New Roman" w:eastAsia="Times New Roman" w:hAnsi="Times New Roman" w:cs="Times New Roman"/>
+        </w:rPr>
+      </w:pPr>
+    </w:p>
+    <w:p>
+      <w:pPr>
+        <w:ind w:left="720"/>
+        <w:rPr>
+          <w:rFonts w:ascii="Times New Roman" w:eastAsia="Times New Roman" w:hAnsi="Times New Roman" w:cs="Times New Roman"/>
+        </w:rPr>
+      </w:pPr>
+      <w:r>
+        <w:rPr>
+          <w:rFonts w:ascii="Times New Roman" w:eastAsia="Times New Roman" w:hAnsi="Times New Roman" w:cs="Times New Roman"/>
+        </w:rPr>
+        <w:t xml:space="preserve">    changed main document name</w:t>
+      </w:r>
+    </w:p>
+    <w:p>
+      <w:pPr>
+        <w:ind w:left="720"/>
+        <w:rPr>
+          <w:rFonts w:ascii="Times New Roman" w:eastAsia="Times New Roman" w:hAnsi="Times New Roman" w:cs="Times New Roman"/>
+        </w:rPr>
+      </w:pPr>
+    </w:p>
+    <w:p>
+      <w:pPr>
+        <w:ind w:left="720"/>
+        <w:rPr>
+          <w:rFonts w:ascii="Times New Roman" w:eastAsia="Times New Roman" w:hAnsi="Times New Roman" w:cs="Times New Roman"/>
+        </w:rPr>
+      </w:pPr>
+      <w:r>
+        <w:rPr>
+          <w:rFonts w:ascii="Times New Roman" w:eastAsia="Times New Roman" w:hAnsi="Times New Roman" w:cs="Times New Roman"/>
+        </w:rPr>
+        <w:t>commit e8c5eb3be345a62435d41e2debc5e05f2f759651</w:t>
+      </w:r>
+    </w:p>
+    <w:p>
+      <w:pPr>
+        <w:ind w:left="720"/>
+        <w:rPr>
+          <w:rFonts w:ascii="Times New Roman" w:eastAsia="Times New Roman" w:hAnsi="Times New Roman" w:cs="Times New Roman"/>
+        </w:rPr>
+      </w:pPr>
+      <w:r>
+        <w:rPr>
+          <w:rFonts w:ascii="Times New Roman" w:eastAsia="Times New Roman" w:hAnsi="Times New Roman" w:cs="Times New Roman"/>
+        </w:rPr>
+        <w:t>Author: Shah-Ahmed7 &lt;sa25agr@herts.ac.uk&gt;</w:t>
+      </w:r>
+    </w:p>
+    <w:p>
+      <w:pPr>
+        <w:ind w:left="720"/>
+        <w:rPr>
+          <w:rFonts w:ascii="Times New Roman" w:eastAsia="Times New Roman" w:hAnsi="Times New Roman" w:cs="Times New Roman"/>
+        </w:rPr>
+      </w:pPr>
+      <w:r>
+        <w:rPr>
+          <w:rFonts w:ascii="Times New Roman" w:eastAsia="Times New Roman" w:hAnsi="Times New Roman" w:cs="Times New Roman"/>
+        </w:rPr>
+        <w:t>Date:   Thu Dec 11 21:42:43 2025 +0000</w:t>
+      </w:r>
+    </w:p>
+    <w:p>
+      <w:pPr>
+        <w:ind w:left="720"/>
+        <w:rPr>
+          <w:rFonts w:ascii="Times New Roman" w:eastAsia="Times New Roman" w:hAnsi="Times New Roman" w:cs="Times New Roman"/>
+        </w:rPr>
+      </w:pPr>
+    </w:p>
+    <w:p>
+      <w:pPr>
+        <w:ind w:left="720"/>
+        <w:rPr>
+          <w:rFonts w:ascii="Times New Roman" w:eastAsia="Times New Roman" w:hAnsi="Times New Roman" w:cs="Times New Roman"/>
+        </w:rPr>
+      </w:pPr>
+      <w:r>
+        <w:rPr>
+          <w:rFonts w:ascii="Times New Roman" w:eastAsia="Times New Roman" w:hAnsi="Times New Roman" w:cs="Times New Roman"/>
+        </w:rPr>
+        <w:t xml:space="preserve">    Updated my github log output</w:t>
+      </w:r>
+    </w:p>
+    <w:p>
+      <w:pPr>
+        <w:ind w:left="720"/>
+        <w:rPr>
+          <w:rFonts w:ascii="Times New Roman" w:eastAsia="Times New Roman" w:hAnsi="Times New Roman" w:cs="Times New Roman"/>
+        </w:rPr>
+      </w:pPr>
+    </w:p>
+    <w:p>
+      <w:pPr>
+        <w:ind w:left="720"/>
+        <w:rPr>
+          <w:rFonts w:ascii="Times New Roman" w:eastAsia="Times New Roman" w:hAnsi="Times New Roman" w:cs="Times New Roman"/>
+        </w:rPr>
+      </w:pPr>
+      <w:r>
+        <w:rPr>
+          <w:rFonts w:ascii="Times New Roman" w:eastAsia="Times New Roman" w:hAnsi="Times New Roman" w:cs="Times New Roman"/>
+        </w:rPr>
+        <w:t>commit 7f130d04d64b94b84c2753736a1a304c54d94849</w:t>
+      </w:r>
+    </w:p>
+    <w:p>
+      <w:pPr>
+        <w:ind w:left="720"/>
+        <w:rPr>
+          <w:rFonts w:ascii="Times New Roman" w:eastAsia="Times New Roman" w:hAnsi="Times New Roman" w:cs="Times New Roman"/>
+        </w:rPr>
+      </w:pPr>
+      <w:r>
+        <w:rPr>
+          <w:rFonts w:ascii="Times New Roman" w:eastAsia="Times New Roman" w:hAnsi="Times New Roman" w:cs="Times New Roman"/>
+        </w:rPr>
+        <w:t>Author: Shah-Ahmed7 &lt;sa25agr@herts.ac.uk&gt;</w:t>
+      </w:r>
+    </w:p>
+    <w:p>
+      <w:pPr>
+        <w:ind w:left="720"/>
+        <w:rPr>
+          <w:rFonts w:ascii="Times New Roman" w:eastAsia="Times New Roman" w:hAnsi="Times New Roman" w:cs="Times New Roman"/>
+        </w:rPr>
+      </w:pPr>
+      <w:r>
+        <w:rPr>
+          <w:rFonts w:ascii="Times New Roman" w:eastAsia="Times New Roman" w:hAnsi="Times New Roman" w:cs="Times New Roman"/>
+        </w:rPr>
+        <w:t>Date:   Thu Dec 11 21:35:51 2025 +0000</w:t>
+      </w:r>
+    </w:p>
+    <w:p>
+      <w:pPr>
+        <w:ind w:left="720"/>
+        <w:rPr>
+          <w:rFonts w:ascii="Times New Roman" w:eastAsia="Times New Roman" w:hAnsi="Times New Roman" w:cs="Times New Roman"/>
+        </w:rPr>
+      </w:pPr>
+    </w:p>
+    <w:p>
+      <w:pPr>
+        <w:ind w:left="720"/>
+        <w:rPr>
+          <w:rFonts w:ascii="Times New Roman" w:eastAsia="Times New Roman" w:hAnsi="Times New Roman" w:cs="Times New Roman"/>
+        </w:rPr>
+      </w:pPr>
+      <w:r>
+        <w:rPr>
+          <w:rFonts w:ascii="Times New Roman" w:eastAsia="Times New Roman" w:hAnsi="Times New Roman" w:cs="Times New Roman"/>
+        </w:rPr>
+        <w:t xml:space="preserve">    updated table of contents,page numbers and removed duplicated lines in R code</w:t>
+      </w:r>
     </w:p>
     <w:p/>
     <w:sectPr>
